--- a/lab11/9.3.3 Packet Tracer - HSRP Configuration Guide.docx
+++ b/lab11/9.3.3 Packet Tracer - HSRP Configuration Guide.docx
@@ -1,10 +1,10 @@
 
 <file path=word/document.xml><?xml version="1.0" encoding="utf-8"?>
-<w:document xmlns:wpc="http://schemas.microsoft.com/office/word/2010/wordprocessingCanvas" xmlns:cx="http://schemas.microsoft.com/office/drawing/2014/chartex" xmlns:cx1="http://schemas.microsoft.com/office/drawing/2015/9/8/chartex" xmlns:cx2="http://schemas.microsoft.com/office/drawing/2015/10/21/chartex" xmlns:cx3="http://schemas.microsoft.com/office/drawing/2016/5/9/chartex" xmlns:cx4="http://schemas.microsoft.com/office/drawing/2016/5/10/chartex" xmlns:cx5="http://schemas.microsoft.com/office/drawing/2016/5/11/chartex" xmlns:cx6="http://schemas.microsoft.com/office/drawing/2016/5/12/chartex" xmlns:cx7="http://schemas.microsoft.com/office/drawing/2016/5/13/chartex" xmlns:cx8="http://schemas.microsoft.com/office/drawing/2016/5/14/chartex" xmlns:mc="http://schemas.openxmlformats.org/markup-compatibility/2006" xmlns:aink="http://schemas.microsoft.com/office/drawing/2016/ink" xmlns:am3d="http://schemas.microsoft.com/office/drawing/2017/model3d" xmlns:o="urn:schemas-microsoft-com:office:office" xmlns:r="http://schemas.openxmlformats.org/officeDocument/2006/relationships" xmlns:m="http://schemas.openxmlformats.org/officeDocument/2006/math" xmlns:v="urn:schemas-microsoft-com:vml" xmlns:wp14="http://schemas.microsoft.com/office/word/2010/wordprocessingDrawing" xmlns:wp="http://schemas.openxmlformats.org/drawingml/2006/wordprocessingDrawing" xmlns:w10="urn:schemas-microsoft-com:office:word" xmlns:w="http://schemas.openxmlformats.org/wordprocessingml/2006/main" xmlns:w14="http://schemas.microsoft.com/office/word/2010/wordml" xmlns:w15="http://schemas.microsoft.com/office/word/2012/wordml" xmlns:w16cid="http://schemas.microsoft.com/office/word/2016/wordml/cid" xmlns:w16se="http://schemas.microsoft.com/office/word/2015/wordml/symex" xmlns:wpg="http://schemas.microsoft.com/office/word/2010/wordprocessingGroup" xmlns:wpi="http://schemas.microsoft.com/office/word/2010/wordprocessingInk" xmlns:wne="http://schemas.microsoft.com/office/word/2006/wordml" xmlns:wps="http://schemas.microsoft.com/office/word/2010/wordprocessingShape" mc:Ignorable="w14 w15 w16se w16cid wp14">
+<w:document xmlns:wpc="http://schemas.microsoft.com/office/word/2010/wordprocessingCanvas" xmlns:mc="http://schemas.openxmlformats.org/markup-compatibility/2006" xmlns:o="urn:schemas-microsoft-com:office:office" xmlns:r="http://schemas.openxmlformats.org/officeDocument/2006/relationships" xmlns:m="http://schemas.openxmlformats.org/officeDocument/2006/math" xmlns:v="urn:schemas-microsoft-com:vml" xmlns:wp14="http://schemas.microsoft.com/office/word/2010/wordprocessingDrawing" xmlns:wp="http://schemas.openxmlformats.org/drawingml/2006/wordprocessingDrawing" xmlns:w10="urn:schemas-microsoft-com:office:word" xmlns:w="http://schemas.openxmlformats.org/wordprocessingml/2006/main" xmlns:w14="http://schemas.microsoft.com/office/word/2010/wordml" xmlns:w15="http://schemas.microsoft.com/office/word/2012/wordml" xmlns:wpg="http://schemas.microsoft.com/office/word/2010/wordprocessingGroup" xmlns:wpi="http://schemas.microsoft.com/office/word/2010/wordprocessingInk" xmlns:wne="http://schemas.microsoft.com/office/word/2006/wordml" xmlns:wps="http://schemas.microsoft.com/office/word/2010/wordprocessingShape" mc:Ignorable="w14 w15 wp14">
   <w:body>
     <w:p>
       <w:pPr>
-        <w:pStyle w:val="Title"/>
+        <w:pStyle w:val="Tittel"/>
       </w:pPr>
       <w:sdt>
         <w:sdtPr>
@@ -27,7 +27,7 @@
     </w:p>
     <w:p>
       <w:pPr>
-        <w:pStyle w:val="Heading1"/>
+        <w:pStyle w:val="Overskrift1"/>
       </w:pPr>
       <w:r>
         <w:t>Addressing Table</w:t>
@@ -245,8 +245,14 @@
           <w:p>
             <w:pPr>
               <w:pStyle w:val="ConfigWindow"/>
+              <w:rPr>
+                <w:color w:val="auto"/>
+              </w:rPr>
             </w:pPr>
             <w:r>
+              <w:rPr>
+                <w:color w:val="auto"/>
+              </w:rPr>
               <w:t>R1</w:t>
             </w:r>
           </w:p>
@@ -294,8 +300,14 @@
           <w:p>
             <w:pPr>
               <w:pStyle w:val="ConfigWindow"/>
+              <w:rPr>
+                <w:color w:val="auto"/>
+              </w:rPr>
             </w:pPr>
             <w:r>
+              <w:rPr>
+                <w:color w:val="auto"/>
+              </w:rPr>
               <w:t>N/A</w:t>
             </w:r>
           </w:p>
@@ -318,8 +330,14 @@
           <w:p>
             <w:pPr>
               <w:pStyle w:val="ConfigWindow"/>
+              <w:rPr>
+                <w:color w:val="auto"/>
+              </w:rPr>
             </w:pPr>
             <w:r>
+              <w:rPr>
+                <w:color w:val="auto"/>
+              </w:rPr>
               <w:t>R1</w:t>
             </w:r>
           </w:p>
@@ -348,10 +366,7 @@
               <w:pStyle w:val="TableText"/>
             </w:pPr>
             <w:r>
-              <w:t>10.1.1.</w:t>
-            </w:r>
-            <w:r>
-              <w:t>9/30</w:t>
+              <w:t>10.1.1.9/30</w:t>
             </w:r>
           </w:p>
         </w:tc>
@@ -367,8 +382,14 @@
           <w:p>
             <w:pPr>
               <w:pStyle w:val="ConfigWindow"/>
+              <w:rPr>
+                <w:color w:val="auto"/>
+              </w:rPr>
             </w:pPr>
             <w:r>
+              <w:rPr>
+                <w:color w:val="auto"/>
+              </w:rPr>
               <w:t>N/A</w:t>
             </w:r>
           </w:p>
@@ -420,10 +441,7 @@
               <w:pStyle w:val="TableText"/>
             </w:pPr>
             <w:r>
-              <w:t>10.1.1.2</w:t>
-            </w:r>
-            <w:r>
-              <w:t>/30</w:t>
+              <w:t>10.1.1.2/30</w:t>
             </w:r>
           </w:p>
         </w:tc>
@@ -463,8 +481,14 @@
           <w:p>
             <w:pPr>
               <w:pStyle w:val="ConfigWindow"/>
+              <w:rPr>
+                <w:color w:val="auto"/>
+              </w:rPr>
             </w:pPr>
             <w:r>
+              <w:rPr>
+                <w:color w:val="auto"/>
+              </w:rPr>
               <w:t>R2</w:t>
             </w:r>
           </w:p>
@@ -493,22 +517,7 @@
               <w:pStyle w:val="TableText"/>
             </w:pPr>
             <w:r>
-              <w:t>10.</w:t>
-            </w:r>
-            <w:r>
-              <w:t>1</w:t>
-            </w:r>
-            <w:r>
-              <w:t>.</w:t>
-            </w:r>
-            <w:r>
-              <w:t>1</w:t>
-            </w:r>
-            <w:r>
-              <w:t>.</w:t>
-            </w:r>
-            <w:r>
-              <w:t>5/30</w:t>
+              <w:t>10.1.1.5/30</w:t>
             </w:r>
           </w:p>
         </w:tc>
@@ -524,8 +533,14 @@
           <w:p>
             <w:pPr>
               <w:pStyle w:val="ConfigWindow"/>
+              <w:rPr>
+                <w:color w:val="auto"/>
+              </w:rPr>
             </w:pPr>
             <w:r>
+              <w:rPr>
+                <w:color w:val="auto"/>
+              </w:rPr>
               <w:t>N/A</w:t>
             </w:r>
           </w:p>
@@ -548,8 +563,14 @@
           <w:p>
             <w:pPr>
               <w:pStyle w:val="ConfigWindow"/>
+              <w:rPr>
+                <w:color w:val="auto"/>
+              </w:rPr>
             </w:pPr>
             <w:r>
+              <w:rPr>
+                <w:color w:val="auto"/>
+              </w:rPr>
               <w:t>R2</w:t>
             </w:r>
           </w:p>
@@ -594,8 +615,14 @@
           <w:p>
             <w:pPr>
               <w:pStyle w:val="ConfigWindow"/>
+              <w:rPr>
+                <w:color w:val="auto"/>
+              </w:rPr>
             </w:pPr>
             <w:r>
+              <w:rPr>
+                <w:color w:val="auto"/>
+              </w:rPr>
               <w:t>N/A</w:t>
             </w:r>
           </w:p>
@@ -647,10 +674,7 @@
               <w:pStyle w:val="TableText"/>
             </w:pPr>
             <w:r>
-              <w:t>192.168.</w:t>
-            </w:r>
-            <w:r>
-              <w:t>1.3/24</w:t>
+              <w:t>192.168.1.3/24</w:t>
             </w:r>
           </w:p>
         </w:tc>
@@ -689,8 +713,14 @@
           <w:p>
             <w:pPr>
               <w:pStyle w:val="ConfigWindow"/>
+              <w:rPr>
+                <w:color w:val="auto"/>
+              </w:rPr>
             </w:pPr>
             <w:r>
+              <w:rPr>
+                <w:color w:val="auto"/>
+              </w:rPr>
               <w:t>R3</w:t>
             </w:r>
           </w:p>
@@ -719,10 +749,7 @@
               <w:pStyle w:val="TableText"/>
             </w:pPr>
             <w:r>
-              <w:t>10.1.1.</w:t>
-            </w:r>
-            <w:r>
-              <w:t>6/30</w:t>
+              <w:t>10.1.1.6/30</w:t>
             </w:r>
           </w:p>
         </w:tc>
@@ -738,12 +765,16 @@
           <w:p>
             <w:pPr>
               <w:pStyle w:val="ConfigWindow"/>
+              <w:rPr>
+                <w:color w:val="auto"/>
+              </w:rPr>
             </w:pPr>
             <w:r>
+              <w:rPr>
+                <w:color w:val="auto"/>
+              </w:rPr>
               <w:t>N/A</w:t>
             </w:r>
-            <w:bookmarkStart w:id="0" w:name="_GoBack"/>
-            <w:bookmarkEnd w:id="0"/>
           </w:p>
         </w:tc>
       </w:tr>
@@ -763,8 +794,14 @@
           <w:p>
             <w:pPr>
               <w:pStyle w:val="ConfigWindow"/>
+              <w:rPr>
+                <w:color w:val="auto"/>
+              </w:rPr>
             </w:pPr>
             <w:r>
+              <w:rPr>
+                <w:color w:val="auto"/>
+              </w:rPr>
               <w:t>R3</w:t>
             </w:r>
           </w:p>
@@ -793,10 +830,7 @@
               <w:pStyle w:val="TableText"/>
             </w:pPr>
             <w:r>
-              <w:t>10.1.1.</w:t>
-            </w:r>
-            <w:r>
-              <w:t>10/30</w:t>
+              <w:t>10.1.1.10/30</w:t>
             </w:r>
           </w:p>
         </w:tc>
@@ -811,8 +845,14 @@
           <w:p>
             <w:pPr>
               <w:pStyle w:val="ConfigWindow"/>
+              <w:rPr>
+                <w:color w:val="auto"/>
+              </w:rPr>
             </w:pPr>
             <w:r>
+              <w:rPr>
+                <w:color w:val="auto"/>
+              </w:rPr>
               <w:t>N/A</w:t>
             </w:r>
           </w:p>
@@ -1109,10 +1149,7 @@
               <w:pStyle w:val="TableText"/>
             </w:pPr>
             <w:r>
-              <w:t>192.</w:t>
-            </w:r>
-            <w:r>
-              <w:t>168.1.101/24</w:t>
+              <w:t>192.168.1.101/24</w:t>
             </w:r>
           </w:p>
         </w:tc>
@@ -1126,10 +1163,7 @@
               <w:pStyle w:val="TableText"/>
             </w:pPr>
             <w:r>
-              <w:t>192.168.1.</w:t>
-            </w:r>
-            <w:r>
-              <w:t>1</w:t>
+              <w:t>192.168.1.1</w:t>
             </w:r>
           </w:p>
         </w:tc>
@@ -1180,10 +1214,7 @@
               <w:pStyle w:val="TableText"/>
             </w:pPr>
             <w:r>
-              <w:t>192.168.</w:t>
-            </w:r>
-            <w:r>
-              <w:t>1.103/24</w:t>
+              <w:t>192.168.1.103/24</w:t>
             </w:r>
           </w:p>
         </w:tc>
@@ -1197,10 +1228,7 @@
               <w:pStyle w:val="TableText"/>
             </w:pPr>
             <w:r>
-              <w:t>192.168.</w:t>
-            </w:r>
-            <w:r>
-              <w:t>1.3</w:t>
+              <w:t>192.168.1.3</w:t>
             </w:r>
           </w:p>
         </w:tc>
@@ -1279,7 +1307,15 @@
         <w:t>Note:</w:t>
       </w:r>
       <w:r>
-        <w:t xml:space="preserve"> The I-Net router is present in the </w:t>
+        <w:t xml:space="preserve"> </w:t>
+      </w:r>
+      <w:proofErr w:type="gramStart"/>
+      <w:r>
+        <w:t>The I</w:t>
+      </w:r>
+      <w:proofErr w:type="gramEnd"/>
+      <w:r>
+        <w:t xml:space="preserve">-Net router is present in the </w:t>
       </w:r>
       <w:r>
         <w:t>i</w:t>
@@ -1290,7 +1326,7 @@
     </w:p>
     <w:p>
       <w:pPr>
-        <w:pStyle w:val="Heading1"/>
+        <w:pStyle w:val="Overskrift1"/>
       </w:pPr>
       <w:r>
         <w:t>Objectives</w:t>
@@ -1310,10 +1346,7 @@
         <w:t xml:space="preserve">activity, you will learn how to configure </w:t>
       </w:r>
       <w:r>
-        <w:t>Hot Standby Router Protocol</w:t>
-      </w:r>
-      <w:r>
-        <w:t xml:space="preserve"> (</w:t>
+        <w:t>Hot Standby Router Protocol (</w:t>
       </w:r>
       <w:r>
         <w:t>HSRP</w:t>
@@ -1375,7 +1408,7 @@
     </w:p>
     <w:p>
       <w:pPr>
-        <w:pStyle w:val="Heading1"/>
+        <w:pStyle w:val="Overskrift1"/>
       </w:pPr>
       <w:r>
         <w:t>Background / Scenario</w:t>
@@ -1487,7 +1520,7 @@
     </w:p>
     <w:p>
       <w:pPr>
-        <w:pStyle w:val="Heading1"/>
+        <w:pStyle w:val="Overskrift1"/>
       </w:pPr>
       <w:r>
         <w:t>Instructions</w:t>
@@ -1495,7 +1528,7 @@
     </w:p>
     <w:p>
       <w:pPr>
-        <w:pStyle w:val="Heading2"/>
+        <w:pStyle w:val="Overskrift2"/>
       </w:pPr>
       <w:r>
         <w:t>Verify Connectivity</w:t>
@@ -1503,7 +1536,7 @@
     </w:p>
     <w:p>
       <w:pPr>
-        <w:pStyle w:val="Heading3"/>
+        <w:pStyle w:val="Overskrift3"/>
       </w:pPr>
       <w:r>
         <w:t>Trace the path to the Web Server from PC-A.</w:t>
@@ -1542,9 +1575,15 @@
     </w:p>
     <w:p>
       <w:pPr>
-        <w:pStyle w:val="Heading4"/>
-      </w:pPr>
-      <w:r>
+        <w:pStyle w:val="Overskrift4"/>
+        <w:rPr>
+          <w:color w:val="auto"/>
+        </w:rPr>
+      </w:pPr>
+      <w:r>
+        <w:rPr>
+          <w:color w:val="auto"/>
+        </w:rPr>
         <w:t>Question:</w:t>
       </w:r>
     </w:p>
@@ -1578,14 +1617,20 @@
     <w:p>
       <w:pPr>
         <w:pStyle w:val="AnswerLineL50"/>
-      </w:pPr>
-      <w:r>
-        <w:t>Type your answers here.</w:t>
-      </w:r>
-    </w:p>
-    <w:p>
-      <w:pPr>
-        <w:pStyle w:val="Heading3"/>
+        <w:rPr>
+          <w:color w:val="auto"/>
+        </w:rPr>
+      </w:pPr>
+      <w:r>
+        <w:rPr>
+          <w:color w:val="auto"/>
+        </w:rPr>
+        <w:t>Answer: R1, R2, I-Net, Web Server</w:t>
+      </w:r>
+    </w:p>
+    <w:p>
+      <w:pPr>
+        <w:pStyle w:val="Overskrift3"/>
       </w:pPr>
       <w:r>
         <w:t>Trace the path to the Web Server from PC-B.</w:t>
@@ -1601,9 +1646,15 @@
     </w:p>
     <w:p>
       <w:pPr>
-        <w:pStyle w:val="Heading4"/>
-      </w:pPr>
-      <w:r>
+        <w:pStyle w:val="Overskrift4"/>
+        <w:rPr>
+          <w:color w:val="auto"/>
+        </w:rPr>
+      </w:pPr>
+      <w:r>
+        <w:rPr>
+          <w:color w:val="auto"/>
+        </w:rPr>
         <w:t>Question:</w:t>
       </w:r>
     </w:p>
@@ -1619,14 +1670,20 @@
     <w:p>
       <w:pPr>
         <w:pStyle w:val="AnswerLineL25"/>
-      </w:pPr>
-      <w:r>
-        <w:t>Type your answers here.</w:t>
-      </w:r>
-    </w:p>
-    <w:p>
-      <w:pPr>
-        <w:pStyle w:val="Heading3"/>
+        <w:rPr>
+          <w:color w:val="auto"/>
+        </w:rPr>
+      </w:pPr>
+      <w:r>
+        <w:rPr>
+          <w:color w:val="auto"/>
+        </w:rPr>
+        <w:t>Answer: R3, R2, I-Net, Web Server</w:t>
+      </w:r>
+    </w:p>
+    <w:p>
+      <w:pPr>
+        <w:pStyle w:val="Overskrift3"/>
       </w:pPr>
       <w:r>
         <w:t>Observe the network behavior when R3 becomes unavailable</w:t>
@@ -1675,13 +1732,7 @@
         <w:pStyle w:val="SubStepAlpha"/>
       </w:pPr>
       <w:r>
-        <w:t>Open</w:t>
-      </w:r>
-      <w:r>
-        <w:t xml:space="preserve"> a command prompt on PC-B.</w:t>
-      </w:r>
-      <w:r>
-        <w:t xml:space="preserve"> Execute the </w:t>
+        <w:t xml:space="preserve">Open a command prompt on PC-B. Execute the </w:t>
       </w:r>
       <w:r>
         <w:rPr>
@@ -1712,9 +1763,15 @@
     </w:p>
     <w:p>
       <w:pPr>
-        <w:pStyle w:val="Heading4"/>
-      </w:pPr>
-      <w:r>
+        <w:pStyle w:val="Overskrift4"/>
+        <w:rPr>
+          <w:color w:val="auto"/>
+        </w:rPr>
+      </w:pPr>
+      <w:r>
+        <w:rPr>
+          <w:color w:val="auto"/>
+        </w:rPr>
         <w:t>Question:</w:t>
       </w:r>
     </w:p>
@@ -1734,9 +1791,29 @@
       <w:pPr>
         <w:pStyle w:val="AnswerLineL50"/>
         <w:spacing w:after="480"/>
-      </w:pPr>
-      <w:r>
-        <w:t>Type your answers here.</w:t>
+        <w:rPr>
+          <w:color w:val="auto"/>
+        </w:rPr>
+      </w:pPr>
+      <w:r>
+        <w:rPr>
+          <w:color w:val="auto"/>
+        </w:rPr>
+        <w:t xml:space="preserve">Answer: The results are that they are </w:t>
+      </w:r>
+      <w:proofErr w:type="gramStart"/>
+      <w:r>
+        <w:rPr>
+          <w:color w:val="auto"/>
+        </w:rPr>
+        <w:t>different,</w:t>
+      </w:r>
+      <w:proofErr w:type="gramEnd"/>
+      <w:r>
+        <w:rPr>
+          <w:color w:val="auto"/>
+        </w:rPr>
+        <w:t xml:space="preserve"> we get a request timeout when the link between R3 and S3 was removed. </w:t>
       </w:r>
     </w:p>
     <w:p>
@@ -1846,7 +1923,7 @@
     </w:p>
     <w:p>
       <w:pPr>
-        <w:pStyle w:val="Heading2"/>
+        <w:pStyle w:val="Overskrift2"/>
       </w:pPr>
       <w:r>
         <w:lastRenderedPageBreak/>
@@ -1858,7 +1935,7 @@
     </w:p>
     <w:p>
       <w:pPr>
-        <w:pStyle w:val="Heading3"/>
+        <w:pStyle w:val="Overskrift3"/>
       </w:pPr>
       <w:r>
         <w:t>Configure HSRP on R1</w:t>
@@ -1891,8 +1968,14 @@
     <w:p>
       <w:pPr>
         <w:pStyle w:val="ConfigWindow"/>
-      </w:pPr>
-      <w:r>
+        <w:rPr>
+          <w:color w:val="auto"/>
+        </w:rPr>
+      </w:pPr>
+      <w:r>
+        <w:rPr>
+          <w:color w:val="auto"/>
+        </w:rPr>
         <w:t>Open configuration window</w:t>
       </w:r>
     </w:p>
@@ -1957,165 +2040,173 @@
           <w:b/>
         </w:rPr>
       </w:pPr>
-      <w:r>
-        <w:t>R1(config-</w:t>
-      </w:r>
       <w:proofErr w:type="gramStart"/>
       <w:r>
-        <w:t>if)#</w:t>
+        <w:t>R1(</w:t>
       </w:r>
       <w:proofErr w:type="gramEnd"/>
       <w:r>
+        <w:t xml:space="preserve">config-if)# </w:t>
+      </w:r>
+      <w:r>
+        <w:rPr>
+          <w:b/>
+        </w:rPr>
+        <w:t>standby version 2</w:t>
+      </w:r>
+    </w:p>
+    <w:p>
+      <w:pPr>
+        <w:pStyle w:val="SubStepAlpha"/>
+      </w:pPr>
+      <w:r>
+        <w:t>Configure the IP address of the virtual default gateway. This address must be configured on any hosts that require the services of the default gateway. It replaces the</w:t>
+      </w:r>
+      <w:r>
+        <w:t xml:space="preserve"> physical</w:t>
+      </w:r>
+      <w:r>
+        <w:t xml:space="preserve"> interface address of the router that has been </w:t>
+      </w:r>
+      <w:r>
+        <w:t xml:space="preserve">previously </w:t>
+      </w:r>
+      <w:r>
+        <w:t>configured on the hosts.</w:t>
+      </w:r>
+    </w:p>
+    <w:p>
+      <w:pPr>
+        <w:pStyle w:val="BodyTextL50"/>
+      </w:pPr>
+      <w:r>
+        <w:t>Multiple instances of HSRP can be configured on a router. You must specify the HSRP group number to identify the virtual interface between routers in a HSRP group. This number must be consistent between the routers in the group.</w:t>
+      </w:r>
+      <w:r>
+        <w:t xml:space="preserve"> The group number for this configuration is 1.</w:t>
+      </w:r>
+    </w:p>
+    <w:p>
+      <w:pPr>
+        <w:pStyle w:val="CMD"/>
+        <w:rPr>
+          <w:b/>
+        </w:rPr>
+      </w:pPr>
+      <w:r>
+        <w:t xml:space="preserve">R1(config-if)# </w:t>
+      </w:r>
+      <w:r>
+        <w:rPr>
+          <w:b/>
+        </w:rPr>
+        <w:t>standby 1 ip 192.168.1.254</w:t>
+      </w:r>
+    </w:p>
+    <w:p>
+      <w:pPr>
+        <w:pStyle w:val="SubStepAlpha"/>
+      </w:pPr>
+      <w:r>
+        <w:t xml:space="preserve">Designate the active router for the HSRP group. It is the router that will be used as the gateway device </w:t>
+      </w:r>
+      <w:r>
+        <w:t xml:space="preserve">unless </w:t>
+      </w:r>
+      <w:r>
+        <w:t>it fails</w:t>
+      </w:r>
+      <w:r>
+        <w:t xml:space="preserve"> or the path to it becomes inactive or unusable</w:t>
+      </w:r>
+      <w:r>
+        <w:t xml:space="preserve">. </w:t>
+      </w:r>
+      <w:r>
+        <w:t xml:space="preserve">Specify the priority for the </w:t>
+      </w:r>
+      <w:r>
+        <w:t>router interface. The default value is 100. A higher value will determine which router is the active router. If the priorities of the routers in the HSRP group are the same, then the router with the highest configured IP address will become the active router.</w:t>
+      </w:r>
+    </w:p>
+    <w:p>
+      <w:pPr>
+        <w:pStyle w:val="CMD"/>
+        <w:rPr>
+          <w:b/>
+        </w:rPr>
+      </w:pPr>
+      <w:proofErr w:type="gramStart"/>
+      <w:r>
+        <w:t>R1(</w:t>
+      </w:r>
+      <w:proofErr w:type="gramEnd"/>
+      <w:r>
+        <w:t xml:space="preserve">config-if)# </w:t>
+      </w:r>
+      <w:r>
+        <w:rPr>
+          <w:b/>
+        </w:rPr>
+        <w:t>standby 1 priority 150</w:t>
+      </w:r>
+    </w:p>
+    <w:p>
+      <w:pPr>
+        <w:pStyle w:val="BodyTextL50"/>
+      </w:pPr>
+      <w:r>
+        <w:t>R1 will operate as the active router and traffic from the two LANs will use it as the default gateway.</w:t>
+      </w:r>
+    </w:p>
+    <w:p>
+      <w:pPr>
+        <w:pStyle w:val="SubStepAlpha"/>
+      </w:pPr>
+      <w:r>
+        <w:t>If it is desirable that the active router resume that role when it becomes available again, configure it to preempt the service of the standby router. The active router will take</w:t>
+      </w:r>
+      <w:r>
         <w:t xml:space="preserve"> </w:t>
       </w:r>
       <w:r>
+        <w:t>over the gateway role when it become</w:t>
+      </w:r>
+      <w:r>
+        <w:t>s</w:t>
+      </w:r>
+      <w:r>
+        <w:t xml:space="preserve"> operable again.</w:t>
+      </w:r>
+    </w:p>
+    <w:p>
+      <w:pPr>
+        <w:pStyle w:val="CMD"/>
         <w:rPr>
           <w:b/>
         </w:rPr>
-        <w:t>standby version 2</w:t>
-      </w:r>
-    </w:p>
-    <w:p>
-      <w:pPr>
-        <w:pStyle w:val="SubStepAlpha"/>
-      </w:pPr>
-      <w:r>
-        <w:t>Configure the IP address of the virtual default gateway. This address must be configured on any hosts that require the services of the default gateway. It replaces the</w:t>
-      </w:r>
-      <w:r>
-        <w:t xml:space="preserve"> physical</w:t>
-      </w:r>
-      <w:r>
-        <w:t xml:space="preserve"> interface address of the router that has been </w:t>
-      </w:r>
-      <w:r>
-        <w:t xml:space="preserve">previously </w:t>
-      </w:r>
-      <w:r>
-        <w:t>configured on the hosts.</w:t>
-      </w:r>
-    </w:p>
-    <w:p>
-      <w:pPr>
-        <w:pStyle w:val="BodyTextL50"/>
-      </w:pPr>
-      <w:r>
-        <w:t>Multiple instances of HSRP can be configured on a router. You must specify the HSRP group number to identify the virtual interface between routers in a HSRP group. This number must be consistent between the routers in the group.</w:t>
-      </w:r>
-      <w:r>
-        <w:t xml:space="preserve"> The group number for this configuration is 1.</w:t>
-      </w:r>
-    </w:p>
-    <w:p>
-      <w:pPr>
-        <w:pStyle w:val="CMD"/>
+      </w:pPr>
+      <w:r>
+        <w:t xml:space="preserve">R1(config-if)# </w:t>
+      </w:r>
+      <w:r>
         <w:rPr>
           <w:b/>
         </w:rPr>
-      </w:pPr>
-      <w:r>
-        <w:t xml:space="preserve">R1(config-if)# </w:t>
-      </w:r>
-      <w:r>
-        <w:rPr>
-          <w:b/>
-        </w:rPr>
-        <w:t>standby 1 ip 192.168.1.254</w:t>
-      </w:r>
-    </w:p>
-    <w:p>
-      <w:pPr>
-        <w:pStyle w:val="SubStepAlpha"/>
-      </w:pPr>
-      <w:r>
-        <w:t xml:space="preserve">Designate the active router for the HSRP group. It is the router that will be used as the gateway device </w:t>
-      </w:r>
-      <w:r>
-        <w:t xml:space="preserve">unless </w:t>
-      </w:r>
-      <w:r>
-        <w:t>it fails</w:t>
-      </w:r>
-      <w:r>
-        <w:t xml:space="preserve"> or the path to it becomes inactive or unusable</w:t>
-      </w:r>
-      <w:r>
-        <w:t xml:space="preserve">. </w:t>
-      </w:r>
-      <w:r>
-        <w:t xml:space="preserve">Specify the priority for the </w:t>
-      </w:r>
-      <w:r>
-        <w:t>router interface. The default value is 100. A higher value will determine which router is the active router. If the priorities of the routers in the HSRP group are the same, then the router with the highest configured IP address will become the active router.</w:t>
-      </w:r>
-    </w:p>
-    <w:p>
-      <w:pPr>
-        <w:pStyle w:val="CMD"/>
-        <w:rPr>
-          <w:b/>
-        </w:rPr>
-      </w:pPr>
-      <w:r>
-        <w:t xml:space="preserve">R1(config-if)# </w:t>
-      </w:r>
-      <w:r>
-        <w:rPr>
-          <w:b/>
-        </w:rPr>
-        <w:t>standby 1 priority 150</w:t>
-      </w:r>
-    </w:p>
-    <w:p>
-      <w:pPr>
-        <w:pStyle w:val="BodyTextL50"/>
-      </w:pPr>
-      <w:r>
-        <w:t>R1 will operate as the active router and traffic from the two LANs will use it as the default gateway.</w:t>
-      </w:r>
-    </w:p>
-    <w:p>
-      <w:pPr>
-        <w:pStyle w:val="SubStepAlpha"/>
-      </w:pPr>
-      <w:r>
-        <w:t>If it is desirable that the active router resume that role when it becomes available again, configure it to preempt the service of the standby router. The active router will take</w:t>
-      </w:r>
-      <w:r>
-        <w:t xml:space="preserve"> </w:t>
-      </w:r>
-      <w:r>
-        <w:t>over the gateway role when it become</w:t>
-      </w:r>
-      <w:r>
-        <w:t>s</w:t>
-      </w:r>
-      <w:r>
-        <w:t xml:space="preserve"> operable again.</w:t>
-      </w:r>
-    </w:p>
-    <w:p>
-      <w:pPr>
-        <w:pStyle w:val="CMD"/>
-        <w:rPr>
-          <w:b/>
-        </w:rPr>
-      </w:pPr>
-      <w:r>
-        <w:t xml:space="preserve">R1(config-if)# </w:t>
-      </w:r>
-      <w:r>
-        <w:rPr>
-          <w:b/>
-        </w:rPr>
         <w:t>standby 1 preempt</w:t>
       </w:r>
     </w:p>
     <w:p>
       <w:pPr>
-        <w:pStyle w:val="Heading4"/>
-      </w:pPr>
-      <w:r>
+        <w:pStyle w:val="Overskrift4"/>
+        <w:rPr>
+          <w:color w:val="auto"/>
+        </w:rPr>
+      </w:pPr>
+      <w:r>
+        <w:rPr>
+          <w:color w:val="auto"/>
+        </w:rPr>
         <w:t>Question:</w:t>
       </w:r>
     </w:p>
@@ -2151,18 +2242,20 @@
         <w:pStyle w:val="AnswerLineL50"/>
         <w:rPr>
           <w:noProof/>
+          <w:color w:val="auto"/>
         </w:rPr>
       </w:pPr>
       <w:r>
         <w:rPr>
           <w:noProof/>
-        </w:rPr>
-        <w:t>Type your answers here.</w:t>
-      </w:r>
-    </w:p>
-    <w:p>
-      <w:pPr>
-        <w:pStyle w:val="Heading3"/>
+          <w:color w:val="auto"/>
+        </w:rPr>
+        <w:t>Answer: 100 (default)</w:t>
+      </w:r>
+    </w:p>
+    <w:p>
+      <w:pPr>
+        <w:pStyle w:val="Overskrift3"/>
       </w:pPr>
       <w:r>
         <w:t>Configure HSRP on R3</w:t>
@@ -2212,7 +2305,7 @@
     </w:p>
     <w:p>
       <w:pPr>
-        <w:pStyle w:val="Heading3"/>
+        <w:pStyle w:val="Overskrift3"/>
       </w:pPr>
       <w:r>
         <w:t>Verify HSRP Configuration</w:t>
@@ -2831,14 +2924,16 @@
     </w:p>
     <w:p>
       <w:pPr>
-        <w:pStyle w:val="Heading4"/>
+        <w:pStyle w:val="Overskrift4"/>
         <w:rPr>
           <w:rFonts w:eastAsiaTheme="minorEastAsia"/>
+          <w:color w:val="auto"/>
         </w:rPr>
       </w:pPr>
       <w:r>
         <w:rPr>
           <w:rFonts w:eastAsiaTheme="minorEastAsia"/>
+          <w:color w:val="auto"/>
         </w:rPr>
         <w:t>Questions:</w:t>
       </w:r>
@@ -2865,13 +2960,15 @@
         <w:pStyle w:val="AnswerLineL50"/>
         <w:rPr>
           <w:noProof/>
+          <w:color w:val="auto"/>
         </w:rPr>
       </w:pPr>
       <w:r>
         <w:rPr>
           <w:noProof/>
-        </w:rPr>
-        <w:t>Type your answers here.</w:t>
+          <w:color w:val="auto"/>
+        </w:rPr>
+        <w:t>Answer: R1 (local)</w:t>
       </w:r>
     </w:p>
     <w:p>
@@ -2896,13 +2993,15 @@
         <w:pStyle w:val="AnswerLineL50"/>
         <w:rPr>
           <w:noProof/>
+          <w:color w:val="auto"/>
         </w:rPr>
       </w:pPr>
       <w:r>
         <w:rPr>
           <w:noProof/>
-        </w:rPr>
-        <w:t>Type your answers here.</w:t>
+          <w:color w:val="auto"/>
+        </w:rPr>
+        <w:t>Answer: 0000.0C9F.F001</w:t>
       </w:r>
     </w:p>
     <w:p>
@@ -2927,13 +3026,15 @@
         <w:pStyle w:val="AnswerLineL50"/>
         <w:rPr>
           <w:noProof/>
+          <w:color w:val="auto"/>
         </w:rPr>
       </w:pPr>
       <w:r>
         <w:rPr>
           <w:noProof/>
-        </w:rPr>
-        <w:t>Type your answers here.</w:t>
+          <w:color w:val="auto"/>
+        </w:rPr>
+        <w:t>Answer: 192.168.1.3 and priority is 100 (default)</w:t>
       </w:r>
     </w:p>
     <w:p>
@@ -3126,14 +3227,16 @@
     </w:p>
     <w:p>
       <w:pPr>
-        <w:pStyle w:val="Heading4"/>
+        <w:pStyle w:val="Overskrift4"/>
         <w:rPr>
           <w:noProof/>
+          <w:color w:val="auto"/>
         </w:rPr>
       </w:pPr>
       <w:r>
         <w:rPr>
           <w:noProof/>
+          <w:color w:val="auto"/>
         </w:rPr>
         <w:lastRenderedPageBreak/>
         <w:t>Questions:</w:t>
@@ -3159,17 +3262,19 @@
         <w:pStyle w:val="AnswerLineL50"/>
         <w:rPr>
           <w:noProof/>
-        </w:rPr>
-      </w:pPr>
-      <w:bookmarkStart w:id="1" w:name="_Hlk22650141"/>
+          <w:color w:val="auto"/>
+        </w:rPr>
+      </w:pPr>
+      <w:bookmarkStart w:id="0" w:name="_Hlk22650141"/>
       <w:r>
         <w:rPr>
           <w:noProof/>
-        </w:rPr>
-        <w:t>Type your answers here.</w:t>
-      </w:r>
-    </w:p>
-    <w:bookmarkEnd w:id="1"/>
+          <w:color w:val="auto"/>
+        </w:rPr>
+        <w:t>Answer: 192.168.1.254</w:t>
+      </w:r>
+    </w:p>
+    <w:bookmarkEnd w:id="0"/>
     <w:p>
       <w:pPr>
         <w:pStyle w:val="BodyTextL50"/>
@@ -3196,25 +3301,34 @@
     <w:p>
       <w:pPr>
         <w:pStyle w:val="AnswerLineL50"/>
-      </w:pPr>
-      <w:r>
-        <w:t>Type your answers here.</w:t>
+        <w:rPr>
+          <w:color w:val="auto"/>
+        </w:rPr>
+      </w:pPr>
+      <w:r>
+        <w:rPr>
+          <w:color w:val="auto"/>
+        </w:rPr>
+        <w:t>Answer: Yes</w:t>
       </w:r>
     </w:p>
     <w:p>
       <w:pPr>
         <w:pStyle w:val="ConfigWindow"/>
-      </w:pPr>
-      <w:r>
-        <w:t xml:space="preserve">Close </w:t>
-      </w:r>
-      <w:r>
-        <w:t>configuration window</w:t>
-      </w:r>
-    </w:p>
-    <w:p>
-      <w:pPr>
-        <w:pStyle w:val="Heading2"/>
+        <w:rPr>
+          <w:color w:val="auto"/>
+        </w:rPr>
+      </w:pPr>
+      <w:r>
+        <w:rPr>
+          <w:color w:val="auto"/>
+        </w:rPr>
+        <w:t>Close configuration window</w:t>
+      </w:r>
+    </w:p>
+    <w:p>
+      <w:pPr>
+        <w:pStyle w:val="Overskrift2"/>
       </w:pPr>
       <w:r>
         <w:t>Observe HSRP Operation</w:t>
@@ -3222,7 +3336,7 @@
     </w:p>
     <w:p>
       <w:pPr>
-        <w:pStyle w:val="Heading3"/>
+        <w:pStyle w:val="Overskrift3"/>
       </w:pPr>
       <w:r>
         <w:t xml:space="preserve">Make the active router </w:t>
@@ -3262,9 +3376,15 @@
     </w:p>
     <w:p>
       <w:pPr>
-        <w:pStyle w:val="Heading4"/>
-      </w:pPr>
-      <w:r>
+        <w:pStyle w:val="Overskrift4"/>
+        <w:rPr>
+          <w:color w:val="auto"/>
+        </w:rPr>
+      </w:pPr>
+      <w:r>
+        <w:rPr>
+          <w:color w:val="auto"/>
+        </w:rPr>
         <w:t>Question:</w:t>
       </w:r>
     </w:p>
@@ -3280,16 +3400,22 @@
     <w:p>
       <w:pPr>
         <w:pStyle w:val="AnswerLineL25"/>
-      </w:pPr>
-      <w:bookmarkStart w:id="2" w:name="_Hlk22633420"/>
-      <w:r>
-        <w:t>Type your answers here.</w:t>
-      </w:r>
-    </w:p>
-    <w:bookmarkEnd w:id="2"/>
-    <w:p>
-      <w:pPr>
-        <w:pStyle w:val="Heading3"/>
+        <w:rPr>
+          <w:color w:val="auto"/>
+        </w:rPr>
+      </w:pPr>
+      <w:bookmarkStart w:id="1" w:name="_Hlk22633420"/>
+      <w:r>
+        <w:rPr>
+          <w:color w:val="auto"/>
+        </w:rPr>
+        <w:t>Answer: Yes, the first access point is R1 instead of R3</w:t>
+      </w:r>
+    </w:p>
+    <w:bookmarkEnd w:id="1"/>
+    <w:p>
+      <w:pPr>
+        <w:pStyle w:val="Overskrift3"/>
       </w:pPr>
       <w:r>
         <w:t>Break the link to R1</w:t>
@@ -3328,9 +3454,15 @@
     </w:p>
     <w:p>
       <w:pPr>
-        <w:pStyle w:val="Heading4"/>
-      </w:pPr>
-      <w:r>
+        <w:pStyle w:val="Overskrift4"/>
+        <w:rPr>
+          <w:color w:val="auto"/>
+        </w:rPr>
+      </w:pPr>
+      <w:r>
+        <w:rPr>
+          <w:color w:val="auto"/>
+        </w:rPr>
         <w:t>Question:</w:t>
       </w:r>
     </w:p>
@@ -3368,9 +3500,29 @@
       <w:pPr>
         <w:pStyle w:val="AnswerLineL50"/>
         <w:spacing w:after="480"/>
-      </w:pPr>
-      <w:r>
-        <w:t>Type your answers here.</w:t>
+        <w:rPr>
+          <w:color w:val="auto"/>
+        </w:rPr>
+      </w:pPr>
+      <w:r>
+        <w:rPr>
+          <w:color w:val="auto"/>
+        </w:rPr>
+        <w:t xml:space="preserve">Answer: It was the same as the first </w:t>
+      </w:r>
+      <w:proofErr w:type="spellStart"/>
+      <w:r>
+        <w:rPr>
+          <w:color w:val="auto"/>
+        </w:rPr>
+        <w:t>tracert</w:t>
+      </w:r>
+      <w:proofErr w:type="spellEnd"/>
+      <w:r>
+        <w:rPr>
+          <w:color w:val="auto"/>
+        </w:rPr>
+        <w:t>. First access point is now R3 instead of R1</w:t>
       </w:r>
     </w:p>
     <w:p>
@@ -3383,7 +3535,7 @@
     </w:p>
     <w:p>
       <w:pPr>
-        <w:pStyle w:val="Heading3"/>
+        <w:pStyle w:val="Overskrift3"/>
       </w:pPr>
       <w:r>
         <w:t>Restore the link to R1</w:t>
@@ -3416,9 +3568,15 @@
     </w:p>
     <w:p>
       <w:pPr>
-        <w:pStyle w:val="Heading4"/>
-      </w:pPr>
-      <w:r>
+        <w:pStyle w:val="Overskrift4"/>
+        <w:rPr>
+          <w:color w:val="auto"/>
+        </w:rPr>
+      </w:pPr>
+      <w:r>
+        <w:rPr>
+          <w:color w:val="auto"/>
+        </w:rPr>
         <w:t>Questions:</w:t>
       </w:r>
     </w:p>
@@ -3434,9 +3592,15 @@
     <w:p>
       <w:pPr>
         <w:pStyle w:val="AnswerLineL50"/>
-      </w:pPr>
-      <w:r>
-        <w:t>Type your answers here.</w:t>
+        <w:rPr>
+          <w:color w:val="auto"/>
+        </w:rPr>
+      </w:pPr>
+      <w:r>
+        <w:rPr>
+          <w:color w:val="auto"/>
+        </w:rPr>
+        <w:t>Answer: First access point is R1</w:t>
       </w:r>
     </w:p>
     <w:p>
@@ -3447,10 +3611,7 @@
         <w:t xml:space="preserve">If the preempt command was </w:t>
       </w:r>
       <w:r>
-        <w:t>not</w:t>
-      </w:r>
-      <w:r>
-        <w:t xml:space="preserve"> </w:t>
+        <w:t xml:space="preserve">not </w:t>
       </w:r>
       <w:r>
         <w:t>configured for the HSRP group on R1, would the results have been the same?</w:t>
@@ -3459,18 +3620,38 @@
     <w:p>
       <w:pPr>
         <w:pStyle w:val="AnswerLineL50"/>
-      </w:pPr>
-      <w:r>
-        <w:t>Type your answers here.</w:t>
+        <w:rPr>
+          <w:color w:val="auto"/>
+        </w:rPr>
+      </w:pPr>
+      <w:r>
+        <w:rPr>
+          <w:color w:val="auto"/>
+        </w:rPr>
+        <w:t xml:space="preserve">Answer: </w:t>
+      </w:r>
+      <w:r>
+        <w:rPr>
+          <w:color w:val="auto"/>
+        </w:rPr>
+        <w:t>No, R1 would not become the gateway again. R3 would remain as the active default gateway</w:t>
       </w:r>
     </w:p>
     <w:p>
       <w:pPr>
         <w:pStyle w:val="ConfigWindow"/>
-      </w:pPr>
-      <w:r>
+        <w:rPr>
+          <w:color w:val="auto"/>
+        </w:rPr>
+      </w:pPr>
+      <w:r>
+        <w:rPr>
+          <w:color w:val="auto"/>
+        </w:rPr>
         <w:t>End of document</w:t>
       </w:r>
+      <w:bookmarkStart w:id="2" w:name="_GoBack"/>
+      <w:bookmarkEnd w:id="2"/>
     </w:p>
     <w:sectPr>
       <w:headerReference w:type="default" r:id="rId8"/>
@@ -3488,7 +3669,7 @@
 </file>
 
 <file path=word/endnotes.xml><?xml version="1.0" encoding="utf-8"?>
-<w:endnotes xmlns:wpc="http://schemas.microsoft.com/office/word/2010/wordprocessingCanvas" xmlns:cx="http://schemas.microsoft.com/office/drawing/2014/chartex" xmlns:cx1="http://schemas.microsoft.com/office/drawing/2015/9/8/chartex" xmlns:cx2="http://schemas.microsoft.com/office/drawing/2015/10/21/chartex" xmlns:cx3="http://schemas.microsoft.com/office/drawing/2016/5/9/chartex" xmlns:cx4="http://schemas.microsoft.com/office/drawing/2016/5/10/chartex" xmlns:cx5="http://schemas.microsoft.com/office/drawing/2016/5/11/chartex" xmlns:cx6="http://schemas.microsoft.com/office/drawing/2016/5/12/chartex" xmlns:cx7="http://schemas.microsoft.com/office/drawing/2016/5/13/chartex" xmlns:cx8="http://schemas.microsoft.com/office/drawing/2016/5/14/chartex" xmlns:mc="http://schemas.openxmlformats.org/markup-compatibility/2006" xmlns:aink="http://schemas.microsoft.com/office/drawing/2016/ink" xmlns:am3d="http://schemas.microsoft.com/office/drawing/2017/model3d" xmlns:o="urn:schemas-microsoft-com:office:office" xmlns:r="http://schemas.openxmlformats.org/officeDocument/2006/relationships" xmlns:m="http://schemas.openxmlformats.org/officeDocument/2006/math" xmlns:v="urn:schemas-microsoft-com:vml" xmlns:wp14="http://schemas.microsoft.com/office/word/2010/wordprocessingDrawing" xmlns:wp="http://schemas.openxmlformats.org/drawingml/2006/wordprocessingDrawing" xmlns:w10="urn:schemas-microsoft-com:office:word" xmlns:w="http://schemas.openxmlformats.org/wordprocessingml/2006/main" xmlns:w14="http://schemas.microsoft.com/office/word/2010/wordml" xmlns:w15="http://schemas.microsoft.com/office/word/2012/wordml" xmlns:w16cid="http://schemas.microsoft.com/office/word/2016/wordml/cid" xmlns:w16se="http://schemas.microsoft.com/office/word/2015/wordml/symex" xmlns:wpg="http://schemas.microsoft.com/office/word/2010/wordprocessingGroup" xmlns:wpi="http://schemas.microsoft.com/office/word/2010/wordprocessingInk" xmlns:wne="http://schemas.microsoft.com/office/word/2006/wordml" xmlns:wps="http://schemas.microsoft.com/office/word/2010/wordprocessingShape" mc:Ignorable="w14 w15 w16se w16cid wp14">
+<w:endnotes xmlns:wpc="http://schemas.microsoft.com/office/word/2010/wordprocessingCanvas" xmlns:mc="http://schemas.openxmlformats.org/markup-compatibility/2006" xmlns:o="urn:schemas-microsoft-com:office:office" xmlns:r="http://schemas.openxmlformats.org/officeDocument/2006/relationships" xmlns:m="http://schemas.openxmlformats.org/officeDocument/2006/math" xmlns:v="urn:schemas-microsoft-com:vml" xmlns:wp14="http://schemas.microsoft.com/office/word/2010/wordprocessingDrawing" xmlns:wp="http://schemas.openxmlformats.org/drawingml/2006/wordprocessingDrawing" xmlns:w10="urn:schemas-microsoft-com:office:word" xmlns:w="http://schemas.openxmlformats.org/wordprocessingml/2006/main" xmlns:w14="http://schemas.microsoft.com/office/word/2010/wordml" xmlns:w15="http://schemas.microsoft.com/office/word/2012/wordml" xmlns:wpg="http://schemas.microsoft.com/office/word/2010/wordprocessingGroup" xmlns:wpi="http://schemas.microsoft.com/office/word/2010/wordprocessingInk" xmlns:wne="http://schemas.microsoft.com/office/word/2006/wordml" xmlns:wps="http://schemas.microsoft.com/office/word/2010/wordprocessingShape" mc:Ignorable="w14 w15 wp14">
   <w:endnote w:type="separator" w:id="-1">
     <w:p>
       <w:pPr>
@@ -3515,10 +3696,10 @@
 </file>
 
 <file path=word/footer1.xml><?xml version="1.0" encoding="utf-8"?>
-<w:ftr xmlns:wpc="http://schemas.microsoft.com/office/word/2010/wordprocessingCanvas" xmlns:cx="http://schemas.microsoft.com/office/drawing/2014/chartex" xmlns:cx1="http://schemas.microsoft.com/office/drawing/2015/9/8/chartex" xmlns:cx2="http://schemas.microsoft.com/office/drawing/2015/10/21/chartex" xmlns:cx3="http://schemas.microsoft.com/office/drawing/2016/5/9/chartex" xmlns:cx4="http://schemas.microsoft.com/office/drawing/2016/5/10/chartex" xmlns:cx5="http://schemas.microsoft.com/office/drawing/2016/5/11/chartex" xmlns:cx6="http://schemas.microsoft.com/office/drawing/2016/5/12/chartex" xmlns:cx7="http://schemas.microsoft.com/office/drawing/2016/5/13/chartex" xmlns:cx8="http://schemas.microsoft.com/office/drawing/2016/5/14/chartex" xmlns:mc="http://schemas.openxmlformats.org/markup-compatibility/2006" xmlns:aink="http://schemas.microsoft.com/office/drawing/2016/ink" xmlns:am3d="http://schemas.microsoft.com/office/drawing/2017/model3d" xmlns:o="urn:schemas-microsoft-com:office:office" xmlns:r="http://schemas.openxmlformats.org/officeDocument/2006/relationships" xmlns:m="http://schemas.openxmlformats.org/officeDocument/2006/math" xmlns:v="urn:schemas-microsoft-com:vml" xmlns:wp14="http://schemas.microsoft.com/office/word/2010/wordprocessingDrawing" xmlns:wp="http://schemas.openxmlformats.org/drawingml/2006/wordprocessingDrawing" xmlns:w10="urn:schemas-microsoft-com:office:word" xmlns:w="http://schemas.openxmlformats.org/wordprocessingml/2006/main" xmlns:w14="http://schemas.microsoft.com/office/word/2010/wordml" xmlns:w15="http://schemas.microsoft.com/office/word/2012/wordml" xmlns:w16cid="http://schemas.microsoft.com/office/word/2016/wordml/cid" xmlns:w16se="http://schemas.microsoft.com/office/word/2015/wordml/symex" xmlns:wpg="http://schemas.microsoft.com/office/word/2010/wordprocessingGroup" xmlns:wpi="http://schemas.microsoft.com/office/word/2010/wordprocessingInk" xmlns:wne="http://schemas.microsoft.com/office/word/2006/wordml" xmlns:wps="http://schemas.microsoft.com/office/word/2010/wordprocessingShape" mc:Ignorable="w14 w15 w16se w16cid wp14">
+<w:ftr xmlns:wpc="http://schemas.microsoft.com/office/word/2010/wordprocessingCanvas" xmlns:mc="http://schemas.openxmlformats.org/markup-compatibility/2006" xmlns:o="urn:schemas-microsoft-com:office:office" xmlns:r="http://schemas.openxmlformats.org/officeDocument/2006/relationships" xmlns:m="http://schemas.openxmlformats.org/officeDocument/2006/math" xmlns:v="urn:schemas-microsoft-com:vml" xmlns:wp14="http://schemas.microsoft.com/office/word/2010/wordprocessingDrawing" xmlns:wp="http://schemas.openxmlformats.org/drawingml/2006/wordprocessingDrawing" xmlns:w10="urn:schemas-microsoft-com:office:word" xmlns:w="http://schemas.openxmlformats.org/wordprocessingml/2006/main" xmlns:w14="http://schemas.microsoft.com/office/word/2010/wordml" xmlns:w15="http://schemas.microsoft.com/office/word/2012/wordml" xmlns:wpg="http://schemas.microsoft.com/office/word/2010/wordprocessingGroup" xmlns:wpi="http://schemas.microsoft.com/office/word/2010/wordprocessingInk" xmlns:wne="http://schemas.microsoft.com/office/word/2006/wordml" xmlns:wps="http://schemas.microsoft.com/office/word/2010/wordprocessingShape" mc:Ignorable="w14 w15 wp14">
   <w:p>
     <w:pPr>
-      <w:pStyle w:val="Footer"/>
+      <w:pStyle w:val="Bunntekst"/>
       <w:rPr>
         <w:szCs w:val="16"/>
       </w:rPr>
@@ -3675,10 +3856,10 @@
 </file>
 
 <file path=word/footer2.xml><?xml version="1.0" encoding="utf-8"?>
-<w:ftr xmlns:wpc="http://schemas.microsoft.com/office/word/2010/wordprocessingCanvas" xmlns:cx="http://schemas.microsoft.com/office/drawing/2014/chartex" xmlns:cx1="http://schemas.microsoft.com/office/drawing/2015/9/8/chartex" xmlns:cx2="http://schemas.microsoft.com/office/drawing/2015/10/21/chartex" xmlns:cx3="http://schemas.microsoft.com/office/drawing/2016/5/9/chartex" xmlns:cx4="http://schemas.microsoft.com/office/drawing/2016/5/10/chartex" xmlns:cx5="http://schemas.microsoft.com/office/drawing/2016/5/11/chartex" xmlns:cx6="http://schemas.microsoft.com/office/drawing/2016/5/12/chartex" xmlns:cx7="http://schemas.microsoft.com/office/drawing/2016/5/13/chartex" xmlns:cx8="http://schemas.microsoft.com/office/drawing/2016/5/14/chartex" xmlns:mc="http://schemas.openxmlformats.org/markup-compatibility/2006" xmlns:aink="http://schemas.microsoft.com/office/drawing/2016/ink" xmlns:am3d="http://schemas.microsoft.com/office/drawing/2017/model3d" xmlns:o="urn:schemas-microsoft-com:office:office" xmlns:r="http://schemas.openxmlformats.org/officeDocument/2006/relationships" xmlns:m="http://schemas.openxmlformats.org/officeDocument/2006/math" xmlns:v="urn:schemas-microsoft-com:vml" xmlns:wp14="http://schemas.microsoft.com/office/word/2010/wordprocessingDrawing" xmlns:wp="http://schemas.openxmlformats.org/drawingml/2006/wordprocessingDrawing" xmlns:w10="urn:schemas-microsoft-com:office:word" xmlns:w="http://schemas.openxmlformats.org/wordprocessingml/2006/main" xmlns:w14="http://schemas.microsoft.com/office/word/2010/wordml" xmlns:w15="http://schemas.microsoft.com/office/word/2012/wordml" xmlns:w16cid="http://schemas.microsoft.com/office/word/2016/wordml/cid" xmlns:w16se="http://schemas.microsoft.com/office/word/2015/wordml/symex" xmlns:wpg="http://schemas.microsoft.com/office/word/2010/wordprocessingGroup" xmlns:wpi="http://schemas.microsoft.com/office/word/2010/wordprocessingInk" xmlns:wne="http://schemas.microsoft.com/office/word/2006/wordml" xmlns:wps="http://schemas.microsoft.com/office/word/2010/wordprocessingShape" mc:Ignorable="w14 w15 w16se w16cid wp14">
+<w:ftr xmlns:wpc="http://schemas.microsoft.com/office/word/2010/wordprocessingCanvas" xmlns:mc="http://schemas.openxmlformats.org/markup-compatibility/2006" xmlns:o="urn:schemas-microsoft-com:office:office" xmlns:r="http://schemas.openxmlformats.org/officeDocument/2006/relationships" xmlns:m="http://schemas.openxmlformats.org/officeDocument/2006/math" xmlns:v="urn:schemas-microsoft-com:vml" xmlns:wp14="http://schemas.microsoft.com/office/word/2010/wordprocessingDrawing" xmlns:wp="http://schemas.openxmlformats.org/drawingml/2006/wordprocessingDrawing" xmlns:w10="urn:schemas-microsoft-com:office:word" xmlns:w="http://schemas.openxmlformats.org/wordprocessingml/2006/main" xmlns:w14="http://schemas.microsoft.com/office/word/2010/wordml" xmlns:w15="http://schemas.microsoft.com/office/word/2012/wordml" xmlns:wpg="http://schemas.microsoft.com/office/word/2010/wordprocessingGroup" xmlns:wpi="http://schemas.microsoft.com/office/word/2010/wordprocessingInk" xmlns:wne="http://schemas.microsoft.com/office/word/2006/wordml" xmlns:wps="http://schemas.microsoft.com/office/word/2010/wordprocessingShape" mc:Ignorable="w14 w15 wp14">
   <w:p>
     <w:pPr>
-      <w:pStyle w:val="Footer"/>
+      <w:pStyle w:val="Bunntekst"/>
       <w:rPr>
         <w:szCs w:val="16"/>
       </w:rPr>
@@ -3835,7 +4016,7 @@
 </file>
 
 <file path=word/footnotes.xml><?xml version="1.0" encoding="utf-8"?>
-<w:footnotes xmlns:wpc="http://schemas.microsoft.com/office/word/2010/wordprocessingCanvas" xmlns:cx="http://schemas.microsoft.com/office/drawing/2014/chartex" xmlns:cx1="http://schemas.microsoft.com/office/drawing/2015/9/8/chartex" xmlns:cx2="http://schemas.microsoft.com/office/drawing/2015/10/21/chartex" xmlns:cx3="http://schemas.microsoft.com/office/drawing/2016/5/9/chartex" xmlns:cx4="http://schemas.microsoft.com/office/drawing/2016/5/10/chartex" xmlns:cx5="http://schemas.microsoft.com/office/drawing/2016/5/11/chartex" xmlns:cx6="http://schemas.microsoft.com/office/drawing/2016/5/12/chartex" xmlns:cx7="http://schemas.microsoft.com/office/drawing/2016/5/13/chartex" xmlns:cx8="http://schemas.microsoft.com/office/drawing/2016/5/14/chartex" xmlns:mc="http://schemas.openxmlformats.org/markup-compatibility/2006" xmlns:aink="http://schemas.microsoft.com/office/drawing/2016/ink" xmlns:am3d="http://schemas.microsoft.com/office/drawing/2017/model3d" xmlns:o="urn:schemas-microsoft-com:office:office" xmlns:r="http://schemas.openxmlformats.org/officeDocument/2006/relationships" xmlns:m="http://schemas.openxmlformats.org/officeDocument/2006/math" xmlns:v="urn:schemas-microsoft-com:vml" xmlns:wp14="http://schemas.microsoft.com/office/word/2010/wordprocessingDrawing" xmlns:wp="http://schemas.openxmlformats.org/drawingml/2006/wordprocessingDrawing" xmlns:w10="urn:schemas-microsoft-com:office:word" xmlns:w="http://schemas.openxmlformats.org/wordprocessingml/2006/main" xmlns:w14="http://schemas.microsoft.com/office/word/2010/wordml" xmlns:w15="http://schemas.microsoft.com/office/word/2012/wordml" xmlns:w16cid="http://schemas.microsoft.com/office/word/2016/wordml/cid" xmlns:w16se="http://schemas.microsoft.com/office/word/2015/wordml/symex" xmlns:wpg="http://schemas.microsoft.com/office/word/2010/wordprocessingGroup" xmlns:wpi="http://schemas.microsoft.com/office/word/2010/wordprocessingInk" xmlns:wne="http://schemas.microsoft.com/office/word/2006/wordml" xmlns:wps="http://schemas.microsoft.com/office/word/2010/wordprocessingShape" mc:Ignorable="w14 w15 w16se w16cid wp14">
+<w:footnotes xmlns:wpc="http://schemas.microsoft.com/office/word/2010/wordprocessingCanvas" xmlns:mc="http://schemas.openxmlformats.org/markup-compatibility/2006" xmlns:o="urn:schemas-microsoft-com:office:office" xmlns:r="http://schemas.openxmlformats.org/officeDocument/2006/relationships" xmlns:m="http://schemas.openxmlformats.org/officeDocument/2006/math" xmlns:v="urn:schemas-microsoft-com:vml" xmlns:wp14="http://schemas.microsoft.com/office/word/2010/wordprocessingDrawing" xmlns:wp="http://schemas.openxmlformats.org/drawingml/2006/wordprocessingDrawing" xmlns:w10="urn:schemas-microsoft-com:office:word" xmlns:w="http://schemas.openxmlformats.org/wordprocessingml/2006/main" xmlns:w14="http://schemas.microsoft.com/office/word/2010/wordml" xmlns:w15="http://schemas.microsoft.com/office/word/2012/wordml" xmlns:wpg="http://schemas.microsoft.com/office/word/2010/wordprocessingGroup" xmlns:wpi="http://schemas.microsoft.com/office/word/2010/wordprocessingInk" xmlns:wne="http://schemas.microsoft.com/office/word/2006/wordml" xmlns:wps="http://schemas.microsoft.com/office/word/2010/wordprocessingShape" mc:Ignorable="w14 w15 wp14">
   <w:footnote w:type="separator" w:id="-1">
     <w:p>
       <w:pPr>
@@ -3862,7 +4043,7 @@
 </file>
 
 <file path=word/header1.xml><?xml version="1.0" encoding="utf-8"?>
-<w:hdr xmlns:wpc="http://schemas.microsoft.com/office/word/2010/wordprocessingCanvas" xmlns:cx="http://schemas.microsoft.com/office/drawing/2014/chartex" xmlns:cx1="http://schemas.microsoft.com/office/drawing/2015/9/8/chartex" xmlns:cx2="http://schemas.microsoft.com/office/drawing/2015/10/21/chartex" xmlns:cx3="http://schemas.microsoft.com/office/drawing/2016/5/9/chartex" xmlns:cx4="http://schemas.microsoft.com/office/drawing/2016/5/10/chartex" xmlns:cx5="http://schemas.microsoft.com/office/drawing/2016/5/11/chartex" xmlns:cx6="http://schemas.microsoft.com/office/drawing/2016/5/12/chartex" xmlns:cx7="http://schemas.microsoft.com/office/drawing/2016/5/13/chartex" xmlns:cx8="http://schemas.microsoft.com/office/drawing/2016/5/14/chartex" xmlns:mc="http://schemas.openxmlformats.org/markup-compatibility/2006" xmlns:aink="http://schemas.microsoft.com/office/drawing/2016/ink" xmlns:am3d="http://schemas.microsoft.com/office/drawing/2017/model3d" xmlns:o="urn:schemas-microsoft-com:office:office" xmlns:r="http://schemas.openxmlformats.org/officeDocument/2006/relationships" xmlns:m="http://schemas.openxmlformats.org/officeDocument/2006/math" xmlns:v="urn:schemas-microsoft-com:vml" xmlns:wp14="http://schemas.microsoft.com/office/word/2010/wordprocessingDrawing" xmlns:wp="http://schemas.openxmlformats.org/drawingml/2006/wordprocessingDrawing" xmlns:w10="urn:schemas-microsoft-com:office:word" xmlns:w="http://schemas.openxmlformats.org/wordprocessingml/2006/main" xmlns:w14="http://schemas.microsoft.com/office/word/2010/wordml" xmlns:w15="http://schemas.microsoft.com/office/word/2012/wordml" xmlns:w16cid="http://schemas.microsoft.com/office/word/2016/wordml/cid" xmlns:w16se="http://schemas.microsoft.com/office/word/2015/wordml/symex" xmlns:wpg="http://schemas.microsoft.com/office/word/2010/wordprocessingGroup" xmlns:wpi="http://schemas.microsoft.com/office/word/2010/wordprocessingInk" xmlns:wne="http://schemas.microsoft.com/office/word/2006/wordml" xmlns:wps="http://schemas.microsoft.com/office/word/2010/wordprocessingShape" mc:Ignorable="w14 w15 w16se w16cid wp14">
+<w:hdr xmlns:wpc="http://schemas.microsoft.com/office/word/2010/wordprocessingCanvas" xmlns:mc="http://schemas.openxmlformats.org/markup-compatibility/2006" xmlns:o="urn:schemas-microsoft-com:office:office" xmlns:r="http://schemas.openxmlformats.org/officeDocument/2006/relationships" xmlns:m="http://schemas.openxmlformats.org/officeDocument/2006/math" xmlns:v="urn:schemas-microsoft-com:vml" xmlns:wp14="http://schemas.microsoft.com/office/word/2010/wordprocessingDrawing" xmlns:wp="http://schemas.openxmlformats.org/drawingml/2006/wordprocessingDrawing" xmlns:w10="urn:schemas-microsoft-com:office:word" xmlns:w="http://schemas.openxmlformats.org/wordprocessingml/2006/main" xmlns:w14="http://schemas.microsoft.com/office/word/2010/wordml" xmlns:w15="http://schemas.microsoft.com/office/word/2012/wordml" xmlns:wpg="http://schemas.microsoft.com/office/word/2010/wordprocessingGroup" xmlns:wpi="http://schemas.microsoft.com/office/word/2010/wordprocessingInk" xmlns:wne="http://schemas.microsoft.com/office/word/2006/wordml" xmlns:wps="http://schemas.microsoft.com/office/word/2010/wordprocessingShape" mc:Ignorable="w14 w15 wp14">
   <w:sdt>
     <w:sdtPr>
       <w:alias w:val="Title"/>
@@ -3890,7 +4071,7 @@
 </file>
 
 <file path=word/header2.xml><?xml version="1.0" encoding="utf-8"?>
-<w:hdr xmlns:wpc="http://schemas.microsoft.com/office/word/2010/wordprocessingCanvas" xmlns:cx="http://schemas.microsoft.com/office/drawing/2014/chartex" xmlns:cx1="http://schemas.microsoft.com/office/drawing/2015/9/8/chartex" xmlns:cx2="http://schemas.microsoft.com/office/drawing/2015/10/21/chartex" xmlns:cx3="http://schemas.microsoft.com/office/drawing/2016/5/9/chartex" xmlns:cx4="http://schemas.microsoft.com/office/drawing/2016/5/10/chartex" xmlns:cx5="http://schemas.microsoft.com/office/drawing/2016/5/11/chartex" xmlns:cx6="http://schemas.microsoft.com/office/drawing/2016/5/12/chartex" xmlns:cx7="http://schemas.microsoft.com/office/drawing/2016/5/13/chartex" xmlns:cx8="http://schemas.microsoft.com/office/drawing/2016/5/14/chartex" xmlns:mc="http://schemas.openxmlformats.org/markup-compatibility/2006" xmlns:aink="http://schemas.microsoft.com/office/drawing/2016/ink" xmlns:am3d="http://schemas.microsoft.com/office/drawing/2017/model3d" xmlns:o="urn:schemas-microsoft-com:office:office" xmlns:r="http://schemas.openxmlformats.org/officeDocument/2006/relationships" xmlns:m="http://schemas.openxmlformats.org/officeDocument/2006/math" xmlns:v="urn:schemas-microsoft-com:vml" xmlns:wp14="http://schemas.microsoft.com/office/word/2010/wordprocessingDrawing" xmlns:wp="http://schemas.openxmlformats.org/drawingml/2006/wordprocessingDrawing" xmlns:w10="urn:schemas-microsoft-com:office:word" xmlns:w="http://schemas.openxmlformats.org/wordprocessingml/2006/main" xmlns:w14="http://schemas.microsoft.com/office/word/2010/wordml" xmlns:w15="http://schemas.microsoft.com/office/word/2012/wordml" xmlns:w16cid="http://schemas.microsoft.com/office/word/2016/wordml/cid" xmlns:w16se="http://schemas.microsoft.com/office/word/2015/wordml/symex" xmlns:wpg="http://schemas.microsoft.com/office/word/2010/wordprocessingGroup" xmlns:wpi="http://schemas.microsoft.com/office/word/2010/wordprocessingInk" xmlns:wne="http://schemas.microsoft.com/office/word/2006/wordml" xmlns:wps="http://schemas.microsoft.com/office/word/2010/wordprocessingShape" mc:Ignorable="w14 w15 w16se w16cid wp14">
+<w:hdr xmlns:wpc="http://schemas.microsoft.com/office/word/2010/wordprocessingCanvas" xmlns:mc="http://schemas.openxmlformats.org/markup-compatibility/2006" xmlns:o="urn:schemas-microsoft-com:office:office" xmlns:r="http://schemas.openxmlformats.org/officeDocument/2006/relationships" xmlns:m="http://schemas.openxmlformats.org/officeDocument/2006/math" xmlns:v="urn:schemas-microsoft-com:vml" xmlns:wp14="http://schemas.microsoft.com/office/word/2010/wordprocessingDrawing" xmlns:wp="http://schemas.openxmlformats.org/drawingml/2006/wordprocessingDrawing" xmlns:w10="urn:schemas-microsoft-com:office:word" xmlns:w="http://schemas.openxmlformats.org/wordprocessingml/2006/main" xmlns:w14="http://schemas.microsoft.com/office/word/2010/wordml" xmlns:w15="http://schemas.microsoft.com/office/word/2012/wordml" xmlns:wpg="http://schemas.microsoft.com/office/word/2010/wordprocessingGroup" xmlns:wpi="http://schemas.microsoft.com/office/word/2010/wordprocessingInk" xmlns:wne="http://schemas.microsoft.com/office/word/2006/wordml" xmlns:wps="http://schemas.microsoft.com/office/word/2010/wordprocessingShape" mc:Ignorable="w14 w15 wp14">
   <w:p>
     <w:pPr>
       <w:ind w:left="-288"/>
@@ -3898,6 +4079,7 @@
     <w:r>
       <w:rPr>
         <w:noProof/>
+        <w:lang w:val="nb-NO" w:eastAsia="ja-JP"/>
       </w:rPr>
       <w:drawing>
         <wp:inline distT="0" distB="0" distL="0" distR="0" wp14:anchorId="7DF7F7D3" wp14:editId="2CEB62C6">
@@ -3953,7 +4135,7 @@
 </file>
 
 <file path=word/numbering.xml><?xml version="1.0" encoding="utf-8"?>
-<w:numbering xmlns:wpc="http://schemas.microsoft.com/office/word/2010/wordprocessingCanvas" xmlns:cx="http://schemas.microsoft.com/office/drawing/2014/chartex" xmlns:cx1="http://schemas.microsoft.com/office/drawing/2015/9/8/chartex" xmlns:cx2="http://schemas.microsoft.com/office/drawing/2015/10/21/chartex" xmlns:cx3="http://schemas.microsoft.com/office/drawing/2016/5/9/chartex" xmlns:cx4="http://schemas.microsoft.com/office/drawing/2016/5/10/chartex" xmlns:cx5="http://schemas.microsoft.com/office/drawing/2016/5/11/chartex" xmlns:cx6="http://schemas.microsoft.com/office/drawing/2016/5/12/chartex" xmlns:cx7="http://schemas.microsoft.com/office/drawing/2016/5/13/chartex" xmlns:cx8="http://schemas.microsoft.com/office/drawing/2016/5/14/chartex" xmlns:mc="http://schemas.openxmlformats.org/markup-compatibility/2006" xmlns:aink="http://schemas.microsoft.com/office/drawing/2016/ink" xmlns:am3d="http://schemas.microsoft.com/office/drawing/2017/model3d" xmlns:o="urn:schemas-microsoft-com:office:office" xmlns:r="http://schemas.openxmlformats.org/officeDocument/2006/relationships" xmlns:m="http://schemas.openxmlformats.org/officeDocument/2006/math" xmlns:v="urn:schemas-microsoft-com:vml" xmlns:wp14="http://schemas.microsoft.com/office/word/2010/wordprocessingDrawing" xmlns:wp="http://schemas.openxmlformats.org/drawingml/2006/wordprocessingDrawing" xmlns:w10="urn:schemas-microsoft-com:office:word" xmlns:w="http://schemas.openxmlformats.org/wordprocessingml/2006/main" xmlns:w14="http://schemas.microsoft.com/office/word/2010/wordml" xmlns:w15="http://schemas.microsoft.com/office/word/2012/wordml" xmlns:w16cid="http://schemas.microsoft.com/office/word/2016/wordml/cid" xmlns:w16se="http://schemas.microsoft.com/office/word/2015/wordml/symex" xmlns:wpg="http://schemas.microsoft.com/office/word/2010/wordprocessingGroup" xmlns:wpi="http://schemas.microsoft.com/office/word/2010/wordprocessingInk" xmlns:wne="http://schemas.microsoft.com/office/word/2006/wordml" xmlns:wps="http://schemas.microsoft.com/office/word/2010/wordprocessingShape" mc:Ignorable="w14 w15 w16se w16cid wp14">
+<w:numbering xmlns:wpc="http://schemas.microsoft.com/office/word/2010/wordprocessingCanvas" xmlns:mc="http://schemas.openxmlformats.org/markup-compatibility/2006" xmlns:o="urn:schemas-microsoft-com:office:office" xmlns:r="http://schemas.openxmlformats.org/officeDocument/2006/relationships" xmlns:m="http://schemas.openxmlformats.org/officeDocument/2006/math" xmlns:v="urn:schemas-microsoft-com:vml" xmlns:wp14="http://schemas.microsoft.com/office/word/2010/wordprocessingDrawing" xmlns:wp="http://schemas.openxmlformats.org/drawingml/2006/wordprocessingDrawing" xmlns:w10="urn:schemas-microsoft-com:office:word" xmlns:w="http://schemas.openxmlformats.org/wordprocessingml/2006/main" xmlns:w14="http://schemas.microsoft.com/office/word/2010/wordml" xmlns:w15="http://schemas.microsoft.com/office/word/2012/wordml" xmlns:wpg="http://schemas.microsoft.com/office/word/2010/wordprocessingGroup" xmlns:wpi="http://schemas.microsoft.com/office/word/2010/wordprocessingInk" xmlns:wne="http://schemas.microsoft.com/office/word/2006/wordml" xmlns:wps="http://schemas.microsoft.com/office/word/2010/wordprocessingShape" mc:Ignorable="w14 w15 wp14">
   <w:abstractNum w:abstractNumId="0" w15:restartNumberingAfterBreak="0">
     <w:nsid w:val="04B70C52"/>
     <w:multiLevelType w:val="hybridMultilevel"/>
@@ -4442,7 +4624,7 @@
     <w:lvl w:ilvl="0">
       <w:start w:val="1"/>
       <w:numFmt w:val="none"/>
-      <w:pStyle w:val="Heading1"/>
+      <w:pStyle w:val="Overskrift1"/>
       <w:suff w:val="nothing"/>
       <w:lvlText w:val=""/>
       <w:lvlJc w:val="left"/>
@@ -4456,7 +4638,7 @@
     <w:lvl w:ilvl="1">
       <w:start w:val="1"/>
       <w:numFmt w:val="decimal"/>
-      <w:pStyle w:val="Heading2"/>
+      <w:pStyle w:val="Overskrift2"/>
       <w:suff w:val="space"/>
       <w:lvlText w:val="Part %2:"/>
       <w:lvlJc w:val="left"/>
@@ -4470,7 +4652,7 @@
     <w:lvl w:ilvl="2">
       <w:start w:val="1"/>
       <w:numFmt w:val="decimal"/>
-      <w:pStyle w:val="Heading3"/>
+      <w:pStyle w:val="Overskrift3"/>
       <w:suff w:val="space"/>
       <w:lvlText w:val="Step %3:"/>
       <w:lvlJc w:val="left"/>
@@ -4827,7 +5009,7 @@
       <w:lvl w:ilvl="0">
         <w:start w:val="1"/>
         <w:numFmt w:val="decimal"/>
-        <w:pStyle w:val="Heading1"/>
+        <w:pStyle w:val="Overskrift1"/>
         <w:suff w:val="space"/>
         <w:lvlText w:val="Part %1:"/>
         <w:lvlJc w:val="left"/>
@@ -4843,7 +5025,7 @@
       <w:lvl w:ilvl="1">
         <w:start w:val="1"/>
         <w:numFmt w:val="decimal"/>
-        <w:pStyle w:val="Heading2"/>
+        <w:pStyle w:val="Overskrift2"/>
         <w:suff w:val="space"/>
         <w:lvlText w:val="Task %2:"/>
         <w:lvlJc w:val="left"/>
@@ -4859,7 +5041,7 @@
       <w:lvl w:ilvl="2">
         <w:start w:val="1"/>
         <w:numFmt w:val="decimal"/>
-        <w:pStyle w:val="Heading3"/>
+        <w:pStyle w:val="Overskrift3"/>
         <w:suff w:val="space"/>
         <w:lvlText w:val="Step %3:"/>
         <w:lvlJc w:val="left"/>
@@ -4975,7 +5157,7 @@
       <w:lvl w:ilvl="0">
         <w:start w:val="1"/>
         <w:numFmt w:val="decimal"/>
-        <w:pStyle w:val="Heading1"/>
+        <w:pStyle w:val="Overskrift1"/>
         <w:suff w:val="space"/>
         <w:lvlText w:val="Part %1:"/>
         <w:lvlJc w:val="left"/>
@@ -4992,7 +5174,7 @@
       <w:lvl w:ilvl="1">
         <w:start w:val="1"/>
         <w:numFmt w:val="decimal"/>
-        <w:pStyle w:val="Heading2"/>
+        <w:pStyle w:val="Overskrift2"/>
         <w:suff w:val="space"/>
         <w:lvlText w:val="Task %2:"/>
         <w:lvlJc w:val="left"/>
@@ -5009,7 +5191,7 @@
       <w:lvl w:ilvl="2">
         <w:start w:val="1"/>
         <w:numFmt w:val="decimal"/>
-        <w:pStyle w:val="Heading3"/>
+        <w:pStyle w:val="Overskrift3"/>
         <w:suff w:val="space"/>
         <w:lvlText w:val="Step %3:"/>
         <w:lvlJc w:val="left"/>
@@ -5156,7 +5338,7 @@
       <w:lvl w:ilvl="2">
         <w:start w:val="1"/>
         <w:numFmt w:val="lowerLetter"/>
-        <w:pStyle w:val="Heading3"/>
+        <w:pStyle w:val="Overskrift3"/>
         <w:lvlText w:val="%3."/>
         <w:lvlJc w:val="left"/>
         <w:pPr>
@@ -5180,7 +5362,7 @@
 </file>
 
 <file path=word/styles.xml><?xml version="1.0" encoding="utf-8"?>
-<w:styles xmlns:mc="http://schemas.openxmlformats.org/markup-compatibility/2006" xmlns:r="http://schemas.openxmlformats.org/officeDocument/2006/relationships" xmlns:w="http://schemas.openxmlformats.org/wordprocessingml/2006/main" xmlns:w14="http://schemas.microsoft.com/office/word/2010/wordml" xmlns:w15="http://schemas.microsoft.com/office/word/2012/wordml" xmlns:w16cid="http://schemas.microsoft.com/office/word/2016/wordml/cid" xmlns:w16se="http://schemas.microsoft.com/office/word/2015/wordml/symex" mc:Ignorable="w14 w15 w16se w16cid">
+<w:styles xmlns:mc="http://schemas.openxmlformats.org/markup-compatibility/2006" xmlns:r="http://schemas.openxmlformats.org/officeDocument/2006/relationships" xmlns:w="http://schemas.openxmlformats.org/wordprocessingml/2006/main" xmlns:w14="http://schemas.microsoft.com/office/word/2010/wordml" xmlns:w15="http://schemas.microsoft.com/office/word/2012/wordml" mc:Ignorable="w14 w15">
   <w:docDefaults>
     <w:rPrDefault>
       <w:rPr>
@@ -5190,7 +5372,7 @@
     </w:rPrDefault>
     <w:pPrDefault/>
   </w:docDefaults>
-  <w:latentStyles w:defLockedState="0" w:defUIPriority="99" w:defSemiHidden="0" w:defUnhideWhenUsed="0" w:defQFormat="0" w:count="375">
+  <w:latentStyles w:defLockedState="0" w:defUIPriority="99" w:defSemiHidden="0" w:defUnhideWhenUsed="0" w:defQFormat="0" w:count="371">
     <w:lsdException w:name="Normal" w:uiPriority="0" w:qFormat="1"/>
     <w:lsdException w:name="heading 1" w:uiPriority="0" w:qFormat="1"/>
     <w:lsdException w:name="heading 2" w:semiHidden="1" w:uiPriority="0" w:unhideWhenUsed="1" w:qFormat="1"/>
@@ -5562,10 +5744,6 @@
     <w:lsdException w:name="List Table 5 Dark Accent 6" w:uiPriority="50"/>
     <w:lsdException w:name="List Table 6 Colorful Accent 6" w:uiPriority="51"/>
     <w:lsdException w:name="List Table 7 Colorful Accent 6" w:uiPriority="52"/>
-    <w:lsdException w:name="Mention" w:semiHidden="1" w:unhideWhenUsed="1"/>
-    <w:lsdException w:name="Smart Hyperlink" w:semiHidden="1" w:unhideWhenUsed="1"/>
-    <w:lsdException w:name="Hashtag" w:semiHidden="1" w:unhideWhenUsed="1"/>
-    <w:lsdException w:name="Unresolved Mention" w:semiHidden="1" w:unhideWhenUsed="1"/>
   </w:latentStyles>
   <w:style w:type="paragraph" w:default="1" w:styleId="Normal">
     <w:name w:val="Normal"/>
@@ -5580,11 +5758,11 @@
       <w:szCs w:val="22"/>
     </w:rPr>
   </w:style>
-  <w:style w:type="paragraph" w:styleId="Heading1">
+  <w:style w:type="paragraph" w:styleId="Overskrift1">
     <w:name w:val="heading 1"/>
     <w:basedOn w:val="Normal"/>
     <w:next w:val="BodyTextL25"/>
-    <w:link w:val="Heading1Char"/>
+    <w:link w:val="Overskrift1Tegn"/>
     <w:autoRedefine/>
     <w:uiPriority w:val="9"/>
     <w:unhideWhenUsed/>
@@ -5607,11 +5785,11 @@
       <w:szCs w:val="26"/>
     </w:rPr>
   </w:style>
-  <w:style w:type="paragraph" w:styleId="Heading2">
+  <w:style w:type="paragraph" w:styleId="Overskrift2">
     <w:name w:val="heading 2"/>
     <w:basedOn w:val="Normal"/>
     <w:next w:val="BodyTextL25"/>
-    <w:link w:val="Heading2Char"/>
+    <w:link w:val="Overskrift2Tegn"/>
     <w:autoRedefine/>
     <w:uiPriority w:val="9"/>
     <w:unhideWhenUsed/>
@@ -5634,11 +5812,11 @@
       <w:szCs w:val="26"/>
     </w:rPr>
   </w:style>
-  <w:style w:type="paragraph" w:styleId="Heading3">
+  <w:style w:type="paragraph" w:styleId="Overskrift3">
     <w:name w:val="heading 3"/>
     <w:basedOn w:val="Normal"/>
     <w:next w:val="Normal"/>
-    <w:link w:val="Heading3Char"/>
+    <w:link w:val="Overskrift3Tegn"/>
     <w:unhideWhenUsed/>
     <w:qFormat/>
     <w:rsid w:val="00A76665"/>
@@ -5659,11 +5837,11 @@
       <w:szCs w:val="26"/>
     </w:rPr>
   </w:style>
-  <w:style w:type="paragraph" w:styleId="Heading4">
+  <w:style w:type="paragraph" w:styleId="Overskrift4">
     <w:name w:val="heading 4"/>
     <w:basedOn w:val="BodyTextL25"/>
     <w:next w:val="BodyTextL25"/>
-    <w:link w:val="Heading4Char"/>
+    <w:link w:val="Overskrift4Tegn"/>
     <w:unhideWhenUsed/>
     <w:qFormat/>
     <w:rsid w:val="000B6183"/>
@@ -5681,11 +5859,11 @@
       <w:szCs w:val="28"/>
     </w:rPr>
   </w:style>
-  <w:style w:type="paragraph" w:styleId="Heading5">
+  <w:style w:type="paragraph" w:styleId="Overskrift5">
     <w:name w:val="heading 5"/>
     <w:basedOn w:val="Normal"/>
     <w:next w:val="Normal"/>
-    <w:link w:val="Heading5Char"/>
+    <w:link w:val="Overskrift5Tegn"/>
     <w:semiHidden/>
     <w:unhideWhenUsed/>
     <w:qFormat/>
@@ -5704,11 +5882,11 @@
       <w:szCs w:val="26"/>
     </w:rPr>
   </w:style>
-  <w:style w:type="paragraph" w:styleId="Heading6">
+  <w:style w:type="paragraph" w:styleId="Overskrift6">
     <w:name w:val="heading 6"/>
     <w:basedOn w:val="Normal"/>
     <w:next w:val="Normal"/>
-    <w:link w:val="Heading6Char"/>
+    <w:link w:val="Overskrift6Tegn"/>
     <w:semiHidden/>
     <w:unhideWhenUsed/>
     <w:qFormat/>
@@ -5723,11 +5901,11 @@
       <w:bCs/>
     </w:rPr>
   </w:style>
-  <w:style w:type="paragraph" w:styleId="Heading7">
+  <w:style w:type="paragraph" w:styleId="Overskrift7">
     <w:name w:val="heading 7"/>
     <w:basedOn w:val="Normal"/>
     <w:next w:val="Normal"/>
-    <w:link w:val="Heading7Char"/>
+    <w:link w:val="Overskrift7Tegn"/>
     <w:semiHidden/>
     <w:unhideWhenUsed/>
     <w:qFormat/>
@@ -5742,11 +5920,11 @@
       <w:szCs w:val="24"/>
     </w:rPr>
   </w:style>
-  <w:style w:type="paragraph" w:styleId="Heading8">
+  <w:style w:type="paragraph" w:styleId="Overskrift8">
     <w:name w:val="heading 8"/>
     <w:basedOn w:val="Normal"/>
     <w:next w:val="Normal"/>
-    <w:link w:val="Heading8Char"/>
+    <w:link w:val="Overskrift8Tegn"/>
     <w:semiHidden/>
     <w:unhideWhenUsed/>
     <w:qFormat/>
@@ -5763,11 +5941,11 @@
       <w:szCs w:val="24"/>
     </w:rPr>
   </w:style>
-  <w:style w:type="paragraph" w:styleId="Heading9">
+  <w:style w:type="paragraph" w:styleId="Overskrift9">
     <w:name w:val="heading 9"/>
     <w:basedOn w:val="Normal"/>
     <w:next w:val="Normal"/>
-    <w:link w:val="Heading9Char"/>
+    <w:link w:val="Overskrift9Tegn"/>
     <w:semiHidden/>
     <w:unhideWhenUsed/>
     <w:qFormat/>
@@ -5780,13 +5958,13 @@
       <w:rFonts w:eastAsia="Times New Roman" w:cs="Arial"/>
     </w:rPr>
   </w:style>
-  <w:style w:type="character" w:default="1" w:styleId="DefaultParagraphFont">
+  <w:style w:type="character" w:default="1" w:styleId="Standardskriftforavsnitt">
     <w:name w:val="Default Paragraph Font"/>
     <w:uiPriority w:val="1"/>
     <w:semiHidden/>
     <w:unhideWhenUsed/>
   </w:style>
-  <w:style w:type="table" w:default="1" w:styleId="TableNormal">
+  <w:style w:type="table" w:default="1" w:styleId="Vanligtabell">
     <w:name w:val="Normal Table"/>
     <w:uiPriority w:val="99"/>
     <w:semiHidden/>
@@ -5801,15 +5979,15 @@
       </w:tblCellMar>
     </w:tblPr>
   </w:style>
-  <w:style w:type="numbering" w:default="1" w:styleId="NoList">
+  <w:style w:type="numbering" w:default="1" w:styleId="Ingenliste">
     <w:name w:val="No List"/>
     <w:uiPriority w:val="99"/>
     <w:semiHidden/>
     <w:unhideWhenUsed/>
   </w:style>
-  <w:style w:type="character" w:customStyle="1" w:styleId="Heading1Char">
-    <w:name w:val="Heading 1 Char"/>
-    <w:link w:val="Heading1"/>
+  <w:style w:type="character" w:customStyle="1" w:styleId="Overskrift1Tegn">
+    <w:name w:val="Overskrift 1 Tegn"/>
+    <w:link w:val="Overskrift1"/>
     <w:uiPriority w:val="9"/>
     <w:rsid w:val="00D452F4"/>
     <w:rPr>
@@ -5820,9 +5998,9 @@
       <w:szCs w:val="26"/>
     </w:rPr>
   </w:style>
-  <w:style w:type="character" w:customStyle="1" w:styleId="Heading2Char">
-    <w:name w:val="Heading 2 Char"/>
-    <w:link w:val="Heading2"/>
+  <w:style w:type="character" w:customStyle="1" w:styleId="Overskrift2Tegn">
+    <w:name w:val="Overskrift 2 Tegn"/>
+    <w:link w:val="Overskrift2"/>
     <w:uiPriority w:val="9"/>
     <w:rsid w:val="000C6425"/>
     <w:rPr>
@@ -5890,10 +6068,10 @@
       <w:ind w:left="720"/>
     </w:pPr>
   </w:style>
-  <w:style w:type="paragraph" w:styleId="Header">
+  <w:style w:type="paragraph" w:styleId="Topptekst">
     <w:name w:val="header"/>
     <w:basedOn w:val="Normal"/>
-    <w:link w:val="HeaderChar"/>
+    <w:link w:val="TopptekstTegn"/>
     <w:unhideWhenUsed/>
     <w:rsid w:val="008402F2"/>
     <w:pPr>
@@ -5903,20 +6081,20 @@
       </w:tabs>
     </w:pPr>
   </w:style>
-  <w:style w:type="character" w:customStyle="1" w:styleId="HeaderChar">
-    <w:name w:val="Header Char"/>
-    <w:basedOn w:val="DefaultParagraphFont"/>
-    <w:link w:val="Header"/>
+  <w:style w:type="character" w:customStyle="1" w:styleId="TopptekstTegn">
+    <w:name w:val="Topptekst Tegn"/>
+    <w:basedOn w:val="Standardskriftforavsnitt"/>
+    <w:link w:val="Topptekst"/>
     <w:rsid w:val="008402F2"/>
     <w:rPr>
       <w:sz w:val="22"/>
       <w:szCs w:val="22"/>
     </w:rPr>
   </w:style>
-  <w:style w:type="paragraph" w:styleId="Footer">
+  <w:style w:type="paragraph" w:styleId="Bunntekst">
     <w:name w:val="footer"/>
     <w:basedOn w:val="Normal"/>
-    <w:link w:val="FooterChar"/>
+    <w:link w:val="BunntekstTegn"/>
     <w:autoRedefine/>
     <w:uiPriority w:val="99"/>
     <w:unhideWhenUsed/>
@@ -5933,9 +6111,9 @@
       <w:sz w:val="16"/>
     </w:rPr>
   </w:style>
-  <w:style w:type="character" w:customStyle="1" w:styleId="FooterChar">
-    <w:name w:val="Footer Char"/>
-    <w:link w:val="Footer"/>
+  <w:style w:type="character" w:customStyle="1" w:styleId="BunntekstTegn">
+    <w:name w:val="Bunntekst Tegn"/>
+    <w:link w:val="Bunntekst"/>
     <w:uiPriority w:val="99"/>
     <w:rsid w:val="00E859E3"/>
     <w:rPr>
@@ -5943,10 +6121,10 @@
       <w:szCs w:val="22"/>
     </w:rPr>
   </w:style>
-  <w:style w:type="paragraph" w:styleId="BalloonText">
+  <w:style w:type="paragraph" w:styleId="Bobletekst">
     <w:name w:val="Balloon Text"/>
     <w:basedOn w:val="Normal"/>
-    <w:link w:val="BalloonTextChar"/>
+    <w:link w:val="BobletekstTegn"/>
     <w:uiPriority w:val="99"/>
     <w:semiHidden/>
     <w:unhideWhenUsed/>
@@ -5960,9 +6138,9 @@
       <w:szCs w:val="16"/>
     </w:rPr>
   </w:style>
-  <w:style w:type="character" w:customStyle="1" w:styleId="BalloonTextChar">
-    <w:name w:val="Balloon Text Char"/>
-    <w:link w:val="BalloonText"/>
+  <w:style w:type="character" w:customStyle="1" w:styleId="BobletekstTegn">
+    <w:name w:val="Bobletekst Tegn"/>
+    <w:link w:val="Bobletekst"/>
     <w:uiPriority w:val="99"/>
     <w:semiHidden/>
     <w:rsid w:val="0090659A"/>
@@ -5991,9 +6169,9 @@
     <w:link w:val="TableText"/>
     <w:rsid w:val="008B68E7"/>
   </w:style>
-  <w:style w:type="table" w:styleId="TableGrid">
+  <w:style w:type="table" w:styleId="Tabellrutenett">
     <w:name w:val="Table Grid"/>
-    <w:basedOn w:val="TableNormal"/>
+    <w:basedOn w:val="Vanligtabell"/>
     <w:uiPriority w:val="59"/>
     <w:rsid w:val="005D354A"/>
     <w:tblPr>
@@ -6060,7 +6238,7 @@
   </w:style>
   <w:style w:type="paragraph" w:customStyle="1" w:styleId="ConfigWindow">
     <w:name w:val="Config Window"/>
-    <w:basedOn w:val="BodyText"/>
+    <w:basedOn w:val="Brdtekst"/>
     <w:next w:val="BodyTextL25"/>
     <w:qFormat/>
     <w:rsid w:val="000B6183"/>
@@ -6159,10 +6337,10 @@
       <w:jc w:val="center"/>
     </w:pPr>
   </w:style>
-  <w:style w:type="paragraph" w:styleId="DocumentMap">
+  <w:style w:type="paragraph" w:styleId="Dokumentkart">
     <w:name w:val="Document Map"/>
     <w:basedOn w:val="Normal"/>
-    <w:link w:val="DocumentMapChar"/>
+    <w:link w:val="DokumentkartTegn"/>
     <w:uiPriority w:val="99"/>
     <w:semiHidden/>
     <w:unhideWhenUsed/>
@@ -6176,9 +6354,9 @@
       <w:szCs w:val="16"/>
     </w:rPr>
   </w:style>
-  <w:style w:type="character" w:customStyle="1" w:styleId="DocumentMapChar">
-    <w:name w:val="Document Map Char"/>
-    <w:link w:val="DocumentMap"/>
+  <w:style w:type="character" w:customStyle="1" w:styleId="DokumentkartTegn">
+    <w:name w:val="Dokumentkart Tegn"/>
+    <w:link w:val="Dokumentkart"/>
     <w:uiPriority w:val="99"/>
     <w:semiHidden/>
     <w:rsid w:val="00AB758A"/>
@@ -6239,7 +6417,7 @@
   </w:style>
   <w:style w:type="table" w:customStyle="1" w:styleId="LightList-Accent11">
     <w:name w:val="Light List - Accent 11"/>
-    <w:basedOn w:val="TableNormal"/>
+    <w:basedOn w:val="Vanligtabell"/>
     <w:uiPriority w:val="61"/>
     <w:rsid w:val="00915986"/>
     <w:tblPr>
@@ -6321,7 +6499,7 @@
   </w:style>
   <w:style w:type="table" w:customStyle="1" w:styleId="LabTableStyle">
     <w:name w:val="Lab_Table_Style"/>
-    <w:basedOn w:val="TableNormal"/>
+    <w:basedOn w:val="Vanligtabell"/>
     <w:uiPriority w:val="99"/>
     <w:qFormat/>
     <w:rsid w:val="00E87D62"/>
@@ -6391,7 +6569,7 @@
   </w:style>
   <w:style w:type="numbering" w:customStyle="1" w:styleId="BulletList">
     <w:name w:val="Bullet_List"/>
-    <w:basedOn w:val="NoList"/>
+    <w:basedOn w:val="Ingenliste"/>
     <w:uiPriority w:val="99"/>
     <w:rsid w:val="00457934"/>
     <w:pPr>
@@ -6402,7 +6580,7 @@
   </w:style>
   <w:style w:type="numbering" w:customStyle="1" w:styleId="LabList">
     <w:name w:val="Lab List"/>
-    <w:basedOn w:val="NoList"/>
+    <w:basedOn w:val="Ingenliste"/>
     <w:uiPriority w:val="99"/>
     <w:rsid w:val="00A76665"/>
     <w:pPr>
@@ -6444,10 +6622,10 @@
       <w:b/>
     </w:rPr>
   </w:style>
-  <w:style w:type="paragraph" w:styleId="HTMLPreformatted">
+  <w:style w:type="paragraph" w:styleId="HTML-forhndsformatert">
     <w:name w:val="HTML Preformatted"/>
     <w:basedOn w:val="Normal"/>
-    <w:link w:val="HTMLPreformattedChar"/>
+    <w:link w:val="HTML-forhndsformatertTegn"/>
     <w:uiPriority w:val="99"/>
     <w:semiHidden/>
     <w:unhideWhenUsed/>
@@ -6479,9 +6657,9 @@
       <w:szCs w:val="20"/>
     </w:rPr>
   </w:style>
-  <w:style w:type="character" w:customStyle="1" w:styleId="HTMLPreformattedChar">
-    <w:name w:val="HTML Preformatted Char"/>
-    <w:link w:val="HTMLPreformatted"/>
+  <w:style w:type="character" w:customStyle="1" w:styleId="HTML-forhndsformatertTegn">
+    <w:name w:val="HTML-forhåndsformatert Tegn"/>
+    <w:link w:val="HTML-forhndsformatert"/>
     <w:uiPriority w:val="99"/>
     <w:semiHidden/>
     <w:rsid w:val="00C6495E"/>
@@ -6489,7 +6667,7 @@
       <w:rFonts w:ascii="Courier New" w:eastAsia="Times New Roman" w:hAnsi="Courier New" w:cs="Courier New"/>
     </w:rPr>
   </w:style>
-  <w:style w:type="character" w:styleId="CommentReference">
+  <w:style w:type="character" w:styleId="Merknadsreferanse">
     <w:name w:val="annotation reference"/>
     <w:semiHidden/>
     <w:unhideWhenUsed/>
@@ -6499,10 +6677,10 @@
       <w:szCs w:val="16"/>
     </w:rPr>
   </w:style>
-  <w:style w:type="paragraph" w:styleId="CommentText">
+  <w:style w:type="paragraph" w:styleId="Merknadstekst">
     <w:name w:val="annotation text"/>
     <w:basedOn w:val="Normal"/>
-    <w:link w:val="CommentTextChar"/>
+    <w:link w:val="MerknadstekstTegn"/>
     <w:semiHidden/>
     <w:unhideWhenUsed/>
     <w:rsid w:val="000B2344"/>
@@ -6511,18 +6689,18 @@
       <w:szCs w:val="20"/>
     </w:rPr>
   </w:style>
-  <w:style w:type="character" w:customStyle="1" w:styleId="CommentTextChar">
-    <w:name w:val="Comment Text Char"/>
-    <w:basedOn w:val="DefaultParagraphFont"/>
-    <w:link w:val="CommentText"/>
+  <w:style w:type="character" w:customStyle="1" w:styleId="MerknadstekstTegn">
+    <w:name w:val="Merknadstekst Tegn"/>
+    <w:basedOn w:val="Standardskriftforavsnitt"/>
+    <w:link w:val="Merknadstekst"/>
     <w:semiHidden/>
     <w:rsid w:val="000B2344"/>
   </w:style>
-  <w:style w:type="paragraph" w:styleId="CommentSubject">
+  <w:style w:type="paragraph" w:styleId="Kommentaremne">
     <w:name w:val="annotation subject"/>
-    <w:basedOn w:val="CommentText"/>
-    <w:next w:val="CommentText"/>
-    <w:link w:val="CommentSubjectChar"/>
+    <w:basedOn w:val="Merknadstekst"/>
+    <w:next w:val="Merknadstekst"/>
+    <w:link w:val="KommentaremneTegn"/>
     <w:uiPriority w:val="99"/>
     <w:semiHidden/>
     <w:unhideWhenUsed/>
@@ -6532,9 +6710,9 @@
       <w:bCs/>
     </w:rPr>
   </w:style>
-  <w:style w:type="character" w:customStyle="1" w:styleId="CommentSubjectChar">
-    <w:name w:val="Comment Subject Char"/>
-    <w:link w:val="CommentSubject"/>
+  <w:style w:type="character" w:customStyle="1" w:styleId="KommentaremneTegn">
+    <w:name w:val="Kommentaremne Tegn"/>
+    <w:link w:val="Kommentaremne"/>
     <w:uiPriority w:val="99"/>
     <w:semiHidden/>
     <w:rsid w:val="000B2344"/>
@@ -6558,7 +6736,7 @@
   </w:style>
   <w:style w:type="numbering" w:customStyle="1" w:styleId="SectionList">
     <w:name w:val="Section_List"/>
-    <w:basedOn w:val="NoList"/>
+    <w:basedOn w:val="Ingenliste"/>
     <w:uiPriority w:val="99"/>
     <w:rsid w:val="00596998"/>
     <w:pPr>
@@ -6567,10 +6745,10 @@
       </w:numPr>
     </w:pPr>
   </w:style>
-  <w:style w:type="character" w:customStyle="1" w:styleId="Heading4Char">
-    <w:name w:val="Heading 4 Char"/>
-    <w:basedOn w:val="DefaultParagraphFont"/>
-    <w:link w:val="Heading4"/>
+  <w:style w:type="character" w:customStyle="1" w:styleId="Overskrift4Tegn">
+    <w:name w:val="Overskrift 4 Tegn"/>
+    <w:basedOn w:val="Standardskriftforavsnitt"/>
+    <w:link w:val="Overskrift4"/>
     <w:rsid w:val="000B6183"/>
     <w:rPr>
       <w:rFonts w:eastAsia="Times New Roman"/>
@@ -6580,10 +6758,10 @@
       <w:szCs w:val="28"/>
     </w:rPr>
   </w:style>
-  <w:style w:type="character" w:customStyle="1" w:styleId="Heading5Char">
-    <w:name w:val="Heading 5 Char"/>
-    <w:basedOn w:val="DefaultParagraphFont"/>
-    <w:link w:val="Heading5"/>
+  <w:style w:type="character" w:customStyle="1" w:styleId="Overskrift5Tegn">
+    <w:name w:val="Overskrift 5 Tegn"/>
+    <w:basedOn w:val="Standardskriftforavsnitt"/>
+    <w:link w:val="Overskrift5"/>
     <w:semiHidden/>
     <w:rsid w:val="00BF76BE"/>
     <w:rPr>
@@ -6596,10 +6774,10 @@
       <w:szCs w:val="26"/>
     </w:rPr>
   </w:style>
-  <w:style w:type="character" w:customStyle="1" w:styleId="Heading6Char">
-    <w:name w:val="Heading 6 Char"/>
-    <w:basedOn w:val="DefaultParagraphFont"/>
-    <w:link w:val="Heading6"/>
+  <w:style w:type="character" w:customStyle="1" w:styleId="Overskrift6Tegn">
+    <w:name w:val="Overskrift 6 Tegn"/>
+    <w:basedOn w:val="Standardskriftforavsnitt"/>
+    <w:link w:val="Overskrift6"/>
     <w:semiHidden/>
     <w:rsid w:val="00BF76BE"/>
     <w:rPr>
@@ -6610,10 +6788,10 @@
       <w:szCs w:val="22"/>
     </w:rPr>
   </w:style>
-  <w:style w:type="character" w:customStyle="1" w:styleId="Heading7Char">
-    <w:name w:val="Heading 7 Char"/>
-    <w:basedOn w:val="DefaultParagraphFont"/>
-    <w:link w:val="Heading7"/>
+  <w:style w:type="character" w:customStyle="1" w:styleId="Overskrift7Tegn">
+    <w:name w:val="Overskrift 7 Tegn"/>
+    <w:basedOn w:val="Standardskriftforavsnitt"/>
+    <w:link w:val="Overskrift7"/>
     <w:semiHidden/>
     <w:rsid w:val="00BF76BE"/>
     <w:rPr>
@@ -6621,10 +6799,10 @@
       <w:szCs w:val="24"/>
     </w:rPr>
   </w:style>
-  <w:style w:type="character" w:customStyle="1" w:styleId="Heading8Char">
-    <w:name w:val="Heading 8 Char"/>
-    <w:basedOn w:val="DefaultParagraphFont"/>
-    <w:link w:val="Heading8"/>
+  <w:style w:type="character" w:customStyle="1" w:styleId="Overskrift8Tegn">
+    <w:name w:val="Overskrift 8 Tegn"/>
+    <w:basedOn w:val="Standardskriftforavsnitt"/>
+    <w:link w:val="Overskrift8"/>
     <w:semiHidden/>
     <w:rsid w:val="00BF76BE"/>
     <w:rPr>
@@ -6634,10 +6812,10 @@
       <w:szCs w:val="24"/>
     </w:rPr>
   </w:style>
-  <w:style w:type="character" w:customStyle="1" w:styleId="Heading9Char">
-    <w:name w:val="Heading 9 Char"/>
-    <w:basedOn w:val="DefaultParagraphFont"/>
-    <w:link w:val="Heading9"/>
+  <w:style w:type="character" w:customStyle="1" w:styleId="Overskrift9Tegn">
+    <w:name w:val="Overskrift 9 Tegn"/>
+    <w:basedOn w:val="Standardskriftforavsnitt"/>
+    <w:link w:val="Overskrift9"/>
     <w:semiHidden/>
     <w:rsid w:val="00BF76BE"/>
     <w:rPr>
@@ -6646,9 +6824,9 @@
       <w:szCs w:val="22"/>
     </w:rPr>
   </w:style>
-  <w:style w:type="character" w:customStyle="1" w:styleId="Heading3Char">
-    <w:name w:val="Heading 3 Char"/>
-    <w:link w:val="Heading3"/>
+  <w:style w:type="character" w:customStyle="1" w:styleId="Overskrift3Tegn">
+    <w:name w:val="Overskrift 3 Tegn"/>
+    <w:link w:val="Overskrift3"/>
     <w:rsid w:val="000C6425"/>
     <w:rPr>
       <w:rFonts w:eastAsia="Times New Roman"/>
@@ -6658,10 +6836,10 @@
       <w:szCs w:val="26"/>
     </w:rPr>
   </w:style>
-  <w:style w:type="paragraph" w:styleId="EndnoteText">
+  <w:style w:type="paragraph" w:styleId="Sluttnotetekst">
     <w:name w:val="endnote text"/>
     <w:basedOn w:val="Normal"/>
-    <w:link w:val="EndnoteTextChar"/>
+    <w:link w:val="SluttnotetekstTegn"/>
     <w:semiHidden/>
     <w:rsid w:val="00231DCA"/>
     <w:pPr>
@@ -6673,20 +6851,20 @@
       <w:szCs w:val="20"/>
     </w:rPr>
   </w:style>
-  <w:style w:type="character" w:customStyle="1" w:styleId="EndnoteTextChar">
-    <w:name w:val="Endnote Text Char"/>
-    <w:basedOn w:val="DefaultParagraphFont"/>
-    <w:link w:val="EndnoteText"/>
+  <w:style w:type="character" w:customStyle="1" w:styleId="SluttnotetekstTegn">
+    <w:name w:val="Sluttnotetekst Tegn"/>
+    <w:basedOn w:val="Standardskriftforavsnitt"/>
+    <w:link w:val="Sluttnotetekst"/>
     <w:semiHidden/>
     <w:rsid w:val="00231DCA"/>
     <w:rPr>
       <w:rFonts w:eastAsia="Times New Roman"/>
     </w:rPr>
   </w:style>
-  <w:style w:type="paragraph" w:styleId="FootnoteText">
+  <w:style w:type="paragraph" w:styleId="Fotnotetekst">
     <w:name w:val="footnote text"/>
     <w:basedOn w:val="Normal"/>
-    <w:link w:val="FootnoteTextChar"/>
+    <w:link w:val="FotnotetekstTegn"/>
     <w:semiHidden/>
     <w:rsid w:val="00231DCA"/>
     <w:pPr>
@@ -6698,17 +6876,17 @@
       <w:szCs w:val="20"/>
     </w:rPr>
   </w:style>
-  <w:style w:type="character" w:customStyle="1" w:styleId="FootnoteTextChar">
-    <w:name w:val="Footnote Text Char"/>
-    <w:basedOn w:val="DefaultParagraphFont"/>
-    <w:link w:val="FootnoteText"/>
+  <w:style w:type="character" w:customStyle="1" w:styleId="FotnotetekstTegn">
+    <w:name w:val="Fotnotetekst Tegn"/>
+    <w:basedOn w:val="Standardskriftforavsnitt"/>
+    <w:link w:val="Fotnotetekst"/>
     <w:semiHidden/>
     <w:rsid w:val="00231DCA"/>
     <w:rPr>
       <w:rFonts w:eastAsia="Times New Roman"/>
     </w:rPr>
   </w:style>
-  <w:style w:type="paragraph" w:styleId="Index1">
+  <w:style w:type="paragraph" w:styleId="Indeks1">
     <w:name w:val="index 1"/>
     <w:basedOn w:val="Normal"/>
     <w:next w:val="Normal"/>
@@ -6725,7 +6903,7 @@
       <w:szCs w:val="24"/>
     </w:rPr>
   </w:style>
-  <w:style w:type="paragraph" w:styleId="Index2">
+  <w:style w:type="paragraph" w:styleId="Indeks2">
     <w:name w:val="index 2"/>
     <w:basedOn w:val="Normal"/>
     <w:next w:val="Normal"/>
@@ -6742,7 +6920,7 @@
       <w:szCs w:val="24"/>
     </w:rPr>
   </w:style>
-  <w:style w:type="paragraph" w:styleId="Index3">
+  <w:style w:type="paragraph" w:styleId="Indeks3">
     <w:name w:val="index 3"/>
     <w:basedOn w:val="Normal"/>
     <w:next w:val="Normal"/>
@@ -6759,7 +6937,7 @@
       <w:szCs w:val="24"/>
     </w:rPr>
   </w:style>
-  <w:style w:type="paragraph" w:styleId="Index4">
+  <w:style w:type="paragraph" w:styleId="Indeks4">
     <w:name w:val="index 4"/>
     <w:basedOn w:val="Normal"/>
     <w:next w:val="Normal"/>
@@ -6776,7 +6954,7 @@
       <w:szCs w:val="24"/>
     </w:rPr>
   </w:style>
-  <w:style w:type="paragraph" w:styleId="Index5">
+  <w:style w:type="paragraph" w:styleId="Indeks5">
     <w:name w:val="index 5"/>
     <w:basedOn w:val="Normal"/>
     <w:next w:val="Normal"/>
@@ -6793,7 +6971,7 @@
       <w:szCs w:val="24"/>
     </w:rPr>
   </w:style>
-  <w:style w:type="paragraph" w:styleId="Index6">
+  <w:style w:type="paragraph" w:styleId="Indeks6">
     <w:name w:val="index 6"/>
     <w:basedOn w:val="Normal"/>
     <w:next w:val="Normal"/>
@@ -6810,7 +6988,7 @@
       <w:szCs w:val="24"/>
     </w:rPr>
   </w:style>
-  <w:style w:type="paragraph" w:styleId="Index7">
+  <w:style w:type="paragraph" w:styleId="Indeks7">
     <w:name w:val="index 7"/>
     <w:basedOn w:val="Normal"/>
     <w:next w:val="Normal"/>
@@ -6827,7 +7005,7 @@
       <w:szCs w:val="24"/>
     </w:rPr>
   </w:style>
-  <w:style w:type="paragraph" w:styleId="Index8">
+  <w:style w:type="paragraph" w:styleId="Indeks8">
     <w:name w:val="index 8"/>
     <w:basedOn w:val="Normal"/>
     <w:next w:val="Normal"/>
@@ -6844,7 +7022,7 @@
       <w:szCs w:val="24"/>
     </w:rPr>
   </w:style>
-  <w:style w:type="paragraph" w:styleId="Index9">
+  <w:style w:type="paragraph" w:styleId="Indeks9">
     <w:name w:val="index 9"/>
     <w:basedOn w:val="Normal"/>
     <w:next w:val="Normal"/>
@@ -6861,10 +7039,10 @@
       <w:szCs w:val="24"/>
     </w:rPr>
   </w:style>
-  <w:style w:type="paragraph" w:styleId="IndexHeading">
+  <w:style w:type="paragraph" w:styleId="Stikkordregisteroverskrift">
     <w:name w:val="index heading"/>
     <w:basedOn w:val="Normal"/>
-    <w:next w:val="Index1"/>
+    <w:next w:val="Indeks1"/>
     <w:semiHidden/>
     <w:rsid w:val="00231DCA"/>
     <w:pPr>
@@ -6878,9 +7056,9 @@
       <w:szCs w:val="24"/>
     </w:rPr>
   </w:style>
-  <w:style w:type="paragraph" w:styleId="MacroText">
+  <w:style w:type="paragraph" w:styleId="Makrotekst">
     <w:name w:val="macro"/>
-    <w:link w:val="MacroTextChar"/>
+    <w:link w:val="MakrotekstTegn"/>
     <w:semiHidden/>
     <w:rsid w:val="00231DCA"/>
     <w:pPr>
@@ -6900,10 +7078,10 @@
       <w:rFonts w:ascii="Courier New" w:eastAsia="Times New Roman" w:hAnsi="Courier New" w:cs="Courier New"/>
     </w:rPr>
   </w:style>
-  <w:style w:type="character" w:customStyle="1" w:styleId="MacroTextChar">
-    <w:name w:val="Macro Text Char"/>
-    <w:basedOn w:val="DefaultParagraphFont"/>
-    <w:link w:val="MacroText"/>
+  <w:style w:type="character" w:customStyle="1" w:styleId="MakrotekstTegn">
+    <w:name w:val="Makrotekst Tegn"/>
+    <w:basedOn w:val="Standardskriftforavsnitt"/>
+    <w:link w:val="Makrotekst"/>
     <w:semiHidden/>
     <w:rsid w:val="00231DCA"/>
     <w:rPr>
@@ -6911,7 +7089,7 @@
       <w:lang w:val="en-US" w:eastAsia="en-US" w:bidi="ar-SA"/>
     </w:rPr>
   </w:style>
-  <w:style w:type="paragraph" w:styleId="TableofAuthorities">
+  <w:style w:type="paragraph" w:styleId="Kildeliste">
     <w:name w:val="table of authorities"/>
     <w:basedOn w:val="Normal"/>
     <w:next w:val="Normal"/>
@@ -6927,7 +7105,7 @@
       <w:szCs w:val="24"/>
     </w:rPr>
   </w:style>
-  <w:style w:type="paragraph" w:styleId="TableofFigures">
+  <w:style w:type="paragraph" w:styleId="Figurliste">
     <w:name w:val="table of figures"/>
     <w:basedOn w:val="Normal"/>
     <w:next w:val="Normal"/>
@@ -6943,7 +7121,7 @@
       <w:szCs w:val="24"/>
     </w:rPr>
   </w:style>
-  <w:style w:type="paragraph" w:styleId="TOAHeading">
+  <w:style w:type="paragraph" w:styleId="Kildelisteoverskrift">
     <w:name w:val="toa heading"/>
     <w:basedOn w:val="Normal"/>
     <w:next w:val="Normal"/>
@@ -6960,7 +7138,7 @@
       <w:szCs w:val="24"/>
     </w:rPr>
   </w:style>
-  <w:style w:type="paragraph" w:styleId="TOC1">
+  <w:style w:type="paragraph" w:styleId="INNH1">
     <w:name w:val="toc 1"/>
     <w:basedOn w:val="Normal"/>
     <w:next w:val="Normal"/>
@@ -6976,7 +7154,7 @@
       <w:szCs w:val="24"/>
     </w:rPr>
   </w:style>
-  <w:style w:type="paragraph" w:styleId="TOC2">
+  <w:style w:type="paragraph" w:styleId="INNH2">
     <w:name w:val="toc 2"/>
     <w:basedOn w:val="Normal"/>
     <w:next w:val="Normal"/>
@@ -6993,7 +7171,7 @@
       <w:szCs w:val="24"/>
     </w:rPr>
   </w:style>
-  <w:style w:type="paragraph" w:styleId="TOC3">
+  <w:style w:type="paragraph" w:styleId="INNH3">
     <w:name w:val="toc 3"/>
     <w:basedOn w:val="Normal"/>
     <w:next w:val="Normal"/>
@@ -7010,7 +7188,7 @@
       <w:szCs w:val="24"/>
     </w:rPr>
   </w:style>
-  <w:style w:type="paragraph" w:styleId="TOC4">
+  <w:style w:type="paragraph" w:styleId="INNH4">
     <w:name w:val="toc 4"/>
     <w:basedOn w:val="Normal"/>
     <w:next w:val="Normal"/>
@@ -7027,7 +7205,7 @@
       <w:szCs w:val="24"/>
     </w:rPr>
   </w:style>
-  <w:style w:type="paragraph" w:styleId="TOC5">
+  <w:style w:type="paragraph" w:styleId="INNH5">
     <w:name w:val="toc 5"/>
     <w:basedOn w:val="Normal"/>
     <w:next w:val="Normal"/>
@@ -7044,7 +7222,7 @@
       <w:szCs w:val="24"/>
     </w:rPr>
   </w:style>
-  <w:style w:type="paragraph" w:styleId="TOC6">
+  <w:style w:type="paragraph" w:styleId="INNH6">
     <w:name w:val="toc 6"/>
     <w:basedOn w:val="Normal"/>
     <w:next w:val="Normal"/>
@@ -7061,7 +7239,7 @@
       <w:szCs w:val="24"/>
     </w:rPr>
   </w:style>
-  <w:style w:type="paragraph" w:styleId="TOC7">
+  <w:style w:type="paragraph" w:styleId="INNH7">
     <w:name w:val="toc 7"/>
     <w:basedOn w:val="Normal"/>
     <w:next w:val="Normal"/>
@@ -7078,7 +7256,7 @@
       <w:szCs w:val="24"/>
     </w:rPr>
   </w:style>
-  <w:style w:type="paragraph" w:styleId="TOC8">
+  <w:style w:type="paragraph" w:styleId="INNH8">
     <w:name w:val="toc 8"/>
     <w:basedOn w:val="Normal"/>
     <w:next w:val="Normal"/>
@@ -7095,7 +7273,7 @@
       <w:szCs w:val="24"/>
     </w:rPr>
   </w:style>
-  <w:style w:type="paragraph" w:styleId="TOC9">
+  <w:style w:type="paragraph" w:styleId="INNH9">
     <w:name w:val="toc 9"/>
     <w:basedOn w:val="Normal"/>
     <w:next w:val="Normal"/>
@@ -7112,10 +7290,10 @@
       <w:szCs w:val="24"/>
     </w:rPr>
   </w:style>
-  <w:style w:type="paragraph" w:styleId="BodyText">
+  <w:style w:type="paragraph" w:styleId="Brdtekst">
     <w:name w:val="Body Text"/>
     <w:basedOn w:val="Normal"/>
-    <w:link w:val="BodyTextChar"/>
+    <w:link w:val="BrdtekstTegn"/>
     <w:rsid w:val="00603503"/>
     <w:pPr>
       <w:spacing w:before="120" w:after="120" w:line="240" w:lineRule="auto"/>
@@ -7126,9 +7304,9 @@
       <w:szCs w:val="24"/>
     </w:rPr>
   </w:style>
-  <w:style w:type="character" w:customStyle="1" w:styleId="BodyTextChar">
-    <w:name w:val="Body Text Char"/>
-    <w:link w:val="BodyText"/>
+  <w:style w:type="character" w:customStyle="1" w:styleId="BrdtekstTegn">
+    <w:name w:val="Brødtekst Tegn"/>
+    <w:link w:val="Brdtekst"/>
     <w:rsid w:val="00603503"/>
     <w:rPr>
       <w:rFonts w:eastAsia="Times New Roman"/>
@@ -7146,7 +7324,7 @@
   </w:style>
   <w:style w:type="paragraph" w:customStyle="1" w:styleId="BodyTextBold">
     <w:name w:val="Body Text Bold"/>
-    <w:basedOn w:val="BodyText"/>
+    <w:basedOn w:val="Brdtekst"/>
     <w:next w:val="BodyTextL25"/>
     <w:link w:val="BodyTextBoldChar"/>
     <w:qFormat/>
@@ -7157,7 +7335,7 @@
   </w:style>
   <w:style w:type="character" w:customStyle="1" w:styleId="CMDChar">
     <w:name w:val="CMD Char"/>
-    <w:basedOn w:val="DefaultParagraphFont"/>
+    <w:basedOn w:val="Standardskriftforavsnitt"/>
     <w:link w:val="CMD"/>
     <w:rsid w:val="0010436E"/>
     <w:rPr>
@@ -7167,7 +7345,7 @@
   </w:style>
   <w:style w:type="character" w:customStyle="1" w:styleId="BodyTextBoldChar">
     <w:name w:val="Body Text Bold Char"/>
-    <w:basedOn w:val="BodyTextChar"/>
+    <w:basedOn w:val="BrdtekstTegn"/>
     <w:link w:val="BodyTextBold"/>
     <w:rsid w:val="00C73E03"/>
     <w:rPr>
@@ -7176,11 +7354,11 @@
       <w:szCs w:val="24"/>
     </w:rPr>
   </w:style>
-  <w:style w:type="paragraph" w:styleId="Title">
+  <w:style w:type="paragraph" w:styleId="Tittel">
     <w:name w:val="Title"/>
     <w:basedOn w:val="Normal"/>
     <w:next w:val="BodyTextL25"/>
-    <w:link w:val="TitleChar"/>
+    <w:link w:val="TittelTegn"/>
     <w:qFormat/>
     <w:rsid w:val="00A33890"/>
     <w:pPr>
@@ -7195,10 +7373,10 @@
       <w:szCs w:val="56"/>
     </w:rPr>
   </w:style>
-  <w:style w:type="character" w:customStyle="1" w:styleId="TitleChar">
-    <w:name w:val="Title Char"/>
-    <w:basedOn w:val="DefaultParagraphFont"/>
-    <w:link w:val="Title"/>
+  <w:style w:type="character" w:customStyle="1" w:styleId="TittelTegn">
+    <w:name w:val="Tittel Tegn"/>
+    <w:basedOn w:val="Standardskriftforavsnitt"/>
+    <w:link w:val="Tittel"/>
     <w:rsid w:val="00A33890"/>
     <w:rPr>
       <w:rFonts w:eastAsiaTheme="majorEastAsia" w:cstheme="majorBidi"/>
@@ -7210,7 +7388,7 @@
   </w:style>
   <w:style w:type="table" w:customStyle="1" w:styleId="LabTableStyle1">
     <w:name w:val="Lab_Table_Style1"/>
-    <w:basedOn w:val="TableNormal"/>
+    <w:basedOn w:val="Vanligtabell"/>
     <w:uiPriority w:val="99"/>
     <w:qFormat/>
     <w:rsid w:val="00C77B29"/>
@@ -7265,9 +7443,9 @@
       </w:tcPr>
     </w:tblStylePr>
   </w:style>
-  <w:style w:type="character" w:styleId="PlaceholderText">
+  <w:style w:type="character" w:styleId="Plassholdertekst">
     <w:name w:val="Placeholder Text"/>
-    <w:basedOn w:val="DefaultParagraphFont"/>
+    <w:basedOn w:val="Standardskriftforavsnitt"/>
     <w:uiPriority w:val="99"/>
     <w:semiHidden/>
     <w:rsid w:val="00FA154B"/>
@@ -7277,7 +7455,7 @@
   </w:style>
   <w:style w:type="paragraph" w:customStyle="1" w:styleId="StepHead">
     <w:name w:val="Step Head"/>
-    <w:basedOn w:val="Heading2"/>
+    <w:basedOn w:val="Overskrift2"/>
     <w:next w:val="BodyTextL25"/>
     <w:qFormat/>
     <w:rsid w:val="001C357F"/>
@@ -7299,7 +7477,7 @@
   </w:style>
   <w:style w:type="paragraph" w:customStyle="1" w:styleId="PartHead">
     <w:name w:val="Part Head"/>
-    <w:basedOn w:val="Heading1"/>
+    <w:basedOn w:val="Overskrift1"/>
     <w:next w:val="BodyTextL25"/>
     <w:qFormat/>
     <w:rsid w:val="001C357F"/>
@@ -7322,7 +7500,7 @@
   </w:style>
   <w:style w:type="numbering" w:customStyle="1" w:styleId="PartStepSubStepList">
     <w:name w:val="Part_Step_SubStep_List"/>
-    <w:basedOn w:val="NoList"/>
+    <w:basedOn w:val="Ingenliste"/>
     <w:uiPriority w:val="99"/>
     <w:rsid w:val="001C357F"/>
     <w:pPr>
@@ -7333,11 +7511,11 @@
   </w:style>
   <w:style w:type="numbering" w:customStyle="1" w:styleId="PartStepSubStepList1">
     <w:name w:val="Part_Step_SubStep_List1"/>
-    <w:basedOn w:val="NoList"/>
+    <w:basedOn w:val="Ingenliste"/>
     <w:uiPriority w:val="99"/>
     <w:rsid w:val="002D193A"/>
   </w:style>
-  <w:style w:type="paragraph" w:styleId="Revision">
+  <w:style w:type="paragraph" w:styleId="Revisjon">
     <w:name w:val="Revision"/>
     <w:hidden/>
     <w:uiPriority w:val="99"/>
@@ -7352,7 +7530,7 @@
 </file>
 
 <file path=word/glossary/document.xml><?xml version="1.0" encoding="utf-8"?>
-<w:glossaryDocument xmlns:wpc="http://schemas.microsoft.com/office/word/2010/wordprocessingCanvas" xmlns:cx="http://schemas.microsoft.com/office/drawing/2014/chartex" xmlns:cx1="http://schemas.microsoft.com/office/drawing/2015/9/8/chartex" xmlns:cx2="http://schemas.microsoft.com/office/drawing/2015/10/21/chartex" xmlns:cx3="http://schemas.microsoft.com/office/drawing/2016/5/9/chartex" xmlns:cx4="http://schemas.microsoft.com/office/drawing/2016/5/10/chartex" xmlns:cx5="http://schemas.microsoft.com/office/drawing/2016/5/11/chartex" xmlns:cx6="http://schemas.microsoft.com/office/drawing/2016/5/12/chartex" xmlns:cx7="http://schemas.microsoft.com/office/drawing/2016/5/13/chartex" xmlns:cx8="http://schemas.microsoft.com/office/drawing/2016/5/14/chartex" xmlns:mc="http://schemas.openxmlformats.org/markup-compatibility/2006" xmlns:aink="http://schemas.microsoft.com/office/drawing/2016/ink" xmlns:am3d="http://schemas.microsoft.com/office/drawing/2017/model3d" xmlns:o="urn:schemas-microsoft-com:office:office" xmlns:r="http://schemas.openxmlformats.org/officeDocument/2006/relationships" xmlns:m="http://schemas.openxmlformats.org/officeDocument/2006/math" xmlns:v="urn:schemas-microsoft-com:vml" xmlns:wp14="http://schemas.microsoft.com/office/word/2010/wordprocessingDrawing" xmlns:wp="http://schemas.openxmlformats.org/drawingml/2006/wordprocessingDrawing" xmlns:w10="urn:schemas-microsoft-com:office:word" xmlns:w="http://schemas.openxmlformats.org/wordprocessingml/2006/main" xmlns:w14="http://schemas.microsoft.com/office/word/2010/wordml" xmlns:w15="http://schemas.microsoft.com/office/word/2012/wordml" xmlns:w16cid="http://schemas.microsoft.com/office/word/2016/wordml/cid" xmlns:w16se="http://schemas.microsoft.com/office/word/2015/wordml/symex" xmlns:wpg="http://schemas.microsoft.com/office/word/2010/wordprocessingGroup" xmlns:wpi="http://schemas.microsoft.com/office/word/2010/wordprocessingInk" xmlns:wne="http://schemas.microsoft.com/office/word/2006/wordml" xmlns:wps="http://schemas.microsoft.com/office/word/2010/wordprocessingShape" mc:Ignorable="w14 w15 w16se w16cid wp14">
+<w:glossaryDocument xmlns:wpc="http://schemas.microsoft.com/office/word/2010/wordprocessingCanvas" xmlns:mc="http://schemas.openxmlformats.org/markup-compatibility/2006" xmlns:o="urn:schemas-microsoft-com:office:office" xmlns:r="http://schemas.openxmlformats.org/officeDocument/2006/relationships" xmlns:m="http://schemas.openxmlformats.org/officeDocument/2006/math" xmlns:v="urn:schemas-microsoft-com:vml" xmlns:wp14="http://schemas.microsoft.com/office/word/2010/wordprocessingDrawing" xmlns:wp="http://schemas.openxmlformats.org/drawingml/2006/wordprocessingDrawing" xmlns:w10="urn:schemas-microsoft-com:office:word" xmlns:w="http://schemas.openxmlformats.org/wordprocessingml/2006/main" xmlns:w14="http://schemas.microsoft.com/office/word/2010/wordml" xmlns:w15="http://schemas.microsoft.com/office/word/2012/wordml" xmlns:wpg="http://schemas.microsoft.com/office/word/2010/wordprocessingGroup" xmlns:wpi="http://schemas.microsoft.com/office/word/2010/wordprocessingInk" xmlns:wne="http://schemas.microsoft.com/office/word/2006/wordml" xmlns:wps="http://schemas.microsoft.com/office/word/2010/wordprocessingShape" mc:Ignorable="w14 w15 wp14">
   <w:docParts>
     <w:docPart>
       <w:docPartPr>
@@ -7376,7 +7554,7 @@
           </w:pPr>
           <w:r>
             <w:rPr>
-              <w:rStyle w:val="PlaceholderText"/>
+              <w:rStyle w:val="Plassholdertekst"/>
             </w:rPr>
             <w:t>[Title]</w:t>
           </w:r>
@@ -7388,7 +7566,7 @@
 </file>
 
 <file path=word/glossary/fontTable.xml><?xml version="1.0" encoding="utf-8"?>
-<w:fonts xmlns:mc="http://schemas.openxmlformats.org/markup-compatibility/2006" xmlns:r="http://schemas.openxmlformats.org/officeDocument/2006/relationships" xmlns:w="http://schemas.openxmlformats.org/wordprocessingml/2006/main" xmlns:w14="http://schemas.microsoft.com/office/word/2010/wordml" xmlns:w15="http://schemas.microsoft.com/office/word/2012/wordml" xmlns:w16cid="http://schemas.microsoft.com/office/word/2016/wordml/cid" xmlns:w16se="http://schemas.microsoft.com/office/word/2015/wordml/symex" mc:Ignorable="w14 w15 w16se w16cid">
+<w:fonts xmlns:mc="http://schemas.openxmlformats.org/markup-compatibility/2006" xmlns:r="http://schemas.openxmlformats.org/officeDocument/2006/relationships" xmlns:w="http://schemas.openxmlformats.org/wordprocessingml/2006/main" xmlns:w14="http://schemas.microsoft.com/office/word/2010/wordml" xmlns:w15="http://schemas.microsoft.com/office/word/2012/wordml" mc:Ignorable="w14 w15">
   <w:font w:name="Arial">
     <w:panose1 w:val="020B0604020202020204"/>
     <w:charset w:val="00"/>
@@ -7453,36 +7631,21 @@
     <w:pitch w:val="variable"/>
     <w:sig w:usb0="E00006FF" w:usb1="420024FF" w:usb2="02000000" w:usb3="00000000" w:csb0="0000019F" w:csb1="00000000"/>
   </w:font>
-  <w:font w:name="DengXian">
-    <w:altName w:val="等线"/>
-    <w:panose1 w:val="02010600030101010101"/>
-    <w:charset w:val="86"/>
-    <w:family w:val="auto"/>
-    <w:pitch w:val="variable"/>
-    <w:sig w:usb0="A00002BF" w:usb1="38CF7CFA" w:usb2="00000016" w:usb3="00000000" w:csb0="0004000F" w:csb1="00000000"/>
-  </w:font>
-  <w:font w:name="DengXian Light">
-    <w:altName w:val="等线 Light"/>
-    <w:panose1 w:val="02010600030101010101"/>
-    <w:charset w:val="86"/>
-    <w:family w:val="auto"/>
-    <w:pitch w:val="variable"/>
-    <w:sig w:usb0="A00002BF" w:usb1="38CF7CFA" w:usb2="00000016" w:usb3="00000000" w:csb0="0004000F" w:csb1="00000000"/>
-  </w:font>
   <w:font w:name="Calibri Light">
     <w:panose1 w:val="020F0302020204030204"/>
     <w:charset w:val="00"/>
     <w:family w:val="swiss"/>
     <w:pitch w:val="variable"/>
-    <w:sig w:usb0="E0002AFF" w:usb1="C000247B" w:usb2="00000009" w:usb3="00000000" w:csb0="000001FF" w:csb1="00000000"/>
+    <w:sig w:usb0="E4002EFF" w:usb1="C000247B" w:usb2="00000009" w:usb3="00000000" w:csb0="000001FF" w:csb1="00000000"/>
   </w:font>
 </w:fonts>
 </file>
 
 <file path=word/glossary/settings.xml><?xml version="1.0" encoding="utf-8"?>
-<w:settings xmlns:mc="http://schemas.openxmlformats.org/markup-compatibility/2006" xmlns:o="urn:schemas-microsoft-com:office:office" xmlns:r="http://schemas.openxmlformats.org/officeDocument/2006/relationships" xmlns:m="http://schemas.openxmlformats.org/officeDocument/2006/math" xmlns:v="urn:schemas-microsoft-com:vml" xmlns:w10="urn:schemas-microsoft-com:office:word" xmlns:w="http://schemas.openxmlformats.org/wordprocessingml/2006/main" xmlns:w14="http://schemas.microsoft.com/office/word/2010/wordml" xmlns:w15="http://schemas.microsoft.com/office/word/2012/wordml" xmlns:w16cid="http://schemas.microsoft.com/office/word/2016/wordml/cid" xmlns:w16se="http://schemas.microsoft.com/office/word/2015/wordml/symex" xmlns:sl="http://schemas.openxmlformats.org/schemaLibrary/2006/main" mc:Ignorable="w14 w15 w16se w16cid">
+<w:settings xmlns:mc="http://schemas.openxmlformats.org/markup-compatibility/2006" xmlns:o="urn:schemas-microsoft-com:office:office" xmlns:r="http://schemas.openxmlformats.org/officeDocument/2006/relationships" xmlns:m="http://schemas.openxmlformats.org/officeDocument/2006/math" xmlns:v="urn:schemas-microsoft-com:vml" xmlns:w10="urn:schemas-microsoft-com:office:word" xmlns:w="http://schemas.openxmlformats.org/wordprocessingml/2006/main" xmlns:w14="http://schemas.microsoft.com/office/word/2010/wordml" xmlns:w15="http://schemas.microsoft.com/office/word/2012/wordml" xmlns:sl="http://schemas.openxmlformats.org/schemaLibrary/2006/main" mc:Ignorable="w14 w15">
   <w:view w:val="normal"/>
   <w:defaultTabStop w:val="720"/>
+  <w:hyphenationZone w:val="425"/>
   <w:characterSpacingControl w:val="doNotCompress"/>
   <w:compat>
     <w:useFELayout/>
@@ -7491,7 +7654,6 @@
     <w:compatSetting w:name="enableOpenTypeFeatures" w:uri="http://schemas.microsoft.com/office/word" w:val="1"/>
     <w:compatSetting w:name="doNotFlipMirrorIndents" w:uri="http://schemas.microsoft.com/office/word" w:val="1"/>
     <w:compatSetting w:name="differentiateMultirowTableHeaders" w:uri="http://schemas.microsoft.com/office/word" w:val="1"/>
-    <w:compatSetting w:name="useWord2013TrackBottomHyphenation" w:uri="http://schemas.microsoft.com/office/word" w:val="1"/>
   </w:compat>
   <w:rsids>
     <w:rsidRoot w:val="00660C9B"/>
@@ -7503,6 +7665,7 @@
     <w:rsid w:val="007A747E"/>
     <w:rsid w:val="00824403"/>
     <w:rsid w:val="00A83A19"/>
+    <w:rsid w:val="00DE482A"/>
     <w:rsid w:val="00E12E85"/>
   </w:rsids>
   <m:mathPr>
@@ -7520,14 +7683,14 @@
   </m:mathPr>
   <w:themeFontLang w:val="en-US" w:eastAsia="zh-CN"/>
   <w:clrSchemeMapping w:bg1="light1" w:t1="dark1" w:bg2="light2" w:t2="dark2" w:accent1="accent1" w:accent2="accent2" w:accent3="accent3" w:accent4="accent4" w:accent5="accent5" w:accent6="accent6" w:hyperlink="hyperlink" w:followedHyperlink="followedHyperlink"/>
-  <w:decimalSymbol w:val="."/>
-  <w:listSeparator w:val=","/>
+  <w:decimalSymbol w:val=","/>
+  <w:listSeparator w:val=";"/>
   <w15:chartTrackingRefBased/>
 </w:settings>
 </file>
 
 <file path=word/glossary/styles.xml><?xml version="1.0" encoding="utf-8"?>
-<w:styles xmlns:mc="http://schemas.openxmlformats.org/markup-compatibility/2006" xmlns:r="http://schemas.openxmlformats.org/officeDocument/2006/relationships" xmlns:w="http://schemas.openxmlformats.org/wordprocessingml/2006/main" xmlns:w14="http://schemas.microsoft.com/office/word/2010/wordml" xmlns:w15="http://schemas.microsoft.com/office/word/2012/wordml" xmlns:w16cid="http://schemas.microsoft.com/office/word/2016/wordml/cid" xmlns:w16se="http://schemas.microsoft.com/office/word/2015/wordml/symex" mc:Ignorable="w14 w15 w16se w16cid">
+<w:styles xmlns:mc="http://schemas.openxmlformats.org/markup-compatibility/2006" xmlns:r="http://schemas.openxmlformats.org/officeDocument/2006/relationships" xmlns:w="http://schemas.openxmlformats.org/wordprocessingml/2006/main" xmlns:w14="http://schemas.microsoft.com/office/word/2010/wordml" xmlns:w15="http://schemas.microsoft.com/office/word/2012/wordml" mc:Ignorable="w14 w15">
   <w:docDefaults>
     <w:rPrDefault>
       <w:rPr>
@@ -7543,7 +7706,7 @@
       </w:pPr>
     </w:pPrDefault>
   </w:docDefaults>
-  <w:latentStyles w:defLockedState="0" w:defUIPriority="99" w:defSemiHidden="0" w:defUnhideWhenUsed="0" w:defQFormat="0" w:count="375">
+  <w:latentStyles w:defLockedState="0" w:defUIPriority="99" w:defSemiHidden="0" w:defUnhideWhenUsed="0" w:defQFormat="0" w:count="371">
     <w:lsdException w:name="Normal" w:uiPriority="0" w:qFormat="1"/>
     <w:lsdException w:name="heading 1" w:uiPriority="9" w:qFormat="1"/>
     <w:lsdException w:name="heading 2" w:semiHidden="1" w:uiPriority="9" w:unhideWhenUsed="1" w:qFormat="1"/>
@@ -7915,22 +8078,18 @@
     <w:lsdException w:name="List Table 5 Dark Accent 6" w:uiPriority="50"/>
     <w:lsdException w:name="List Table 6 Colorful Accent 6" w:uiPriority="51"/>
     <w:lsdException w:name="List Table 7 Colorful Accent 6" w:uiPriority="52"/>
-    <w:lsdException w:name="Mention" w:semiHidden="1" w:unhideWhenUsed="1"/>
-    <w:lsdException w:name="Smart Hyperlink" w:semiHidden="1" w:unhideWhenUsed="1"/>
-    <w:lsdException w:name="Hashtag" w:semiHidden="1" w:unhideWhenUsed="1"/>
-    <w:lsdException w:name="Unresolved Mention" w:semiHidden="1" w:unhideWhenUsed="1"/>
   </w:latentStyles>
   <w:style w:type="paragraph" w:default="1" w:styleId="Normal">
     <w:name w:val="Normal"/>
     <w:qFormat/>
   </w:style>
-  <w:style w:type="character" w:default="1" w:styleId="DefaultParagraphFont">
+  <w:style w:type="character" w:default="1" w:styleId="Standardskriftforavsnitt">
     <w:name w:val="Default Paragraph Font"/>
     <w:uiPriority w:val="1"/>
     <w:semiHidden/>
     <w:unhideWhenUsed/>
   </w:style>
-  <w:style w:type="table" w:default="1" w:styleId="TableNormal">
+  <w:style w:type="table" w:default="1" w:styleId="Vanligtabell">
     <w:name w:val="Normal Table"/>
     <w:uiPriority w:val="99"/>
     <w:semiHidden/>
@@ -7945,15 +8104,15 @@
       </w:tblCellMar>
     </w:tblPr>
   </w:style>
-  <w:style w:type="numbering" w:default="1" w:styleId="NoList">
+  <w:style w:type="numbering" w:default="1" w:styleId="Ingenliste">
     <w:name w:val="No List"/>
     <w:uiPriority w:val="99"/>
     <w:semiHidden/>
     <w:unhideWhenUsed/>
   </w:style>
-  <w:style w:type="character" w:styleId="PlaceholderText">
+  <w:style w:type="character" w:styleId="Plassholdertekst">
     <w:name w:val="Placeholder Text"/>
-    <w:basedOn w:val="DefaultParagraphFont"/>
+    <w:basedOn w:val="Standardskriftforavsnitt"/>
     <w:uiPriority w:val="99"/>
     <w:semiHidden/>
     <w:rPr>
@@ -7967,7 +8126,7 @@
 </file>
 
 <file path=word/glossary/webSettings.xml><?xml version="1.0" encoding="utf-8"?>
-<w:webSettings xmlns:mc="http://schemas.openxmlformats.org/markup-compatibility/2006" xmlns:r="http://schemas.openxmlformats.org/officeDocument/2006/relationships" xmlns:w="http://schemas.openxmlformats.org/wordprocessingml/2006/main" xmlns:w14="http://schemas.microsoft.com/office/word/2010/wordml" xmlns:w15="http://schemas.microsoft.com/office/word/2012/wordml" xmlns:w16cid="http://schemas.microsoft.com/office/word/2016/wordml/cid" xmlns:w16se="http://schemas.microsoft.com/office/word/2015/wordml/symex" mc:Ignorable="w14 w15 w16se w16cid">
+<w:webSettings xmlns:mc="http://schemas.openxmlformats.org/markup-compatibility/2006" xmlns:r="http://schemas.openxmlformats.org/officeDocument/2006/relationships" xmlns:w="http://schemas.openxmlformats.org/wordprocessingml/2006/main" xmlns:w14="http://schemas.microsoft.com/office/word/2010/wordml" xmlns:w15="http://schemas.microsoft.com/office/word/2012/wordml" mc:Ignorable="w14 w15">
   <w:optimizeForBrowser/>
   <w:relyOnVML/>
   <w:allowPNG/>
@@ -8265,7 +8424,7 @@
 </file>
 
 <file path=customXml/itemProps1.xml><?xml version="1.0" encoding="utf-8"?>
-<ds:datastoreItem xmlns:ds="http://schemas.openxmlformats.org/officeDocument/2006/customXml" ds:itemID="{76B881CB-23ED-4F85-80D9-1C9E6BE3012D}">
+<ds:datastoreItem xmlns:ds="http://schemas.openxmlformats.org/officeDocument/2006/customXml" ds:itemID="{EFD594BD-5ECE-4806-AD17-8585BC5A742B}">
   <ds:schemaRefs>
     <ds:schemaRef ds:uri="http://schemas.openxmlformats.org/officeDocument/2006/bibliography"/>
   </ds:schemaRefs>
